--- a/Camp/2018-1-3/problem/problem.docx
+++ b/Camp/2018-1-3/problem/problem.docx
@@ -1,6 +1,6 @@
 
 <file path=word/document.xml><?xml version="1.0" encoding="utf-8"?>
-<w:document xmlns:wpc="http://schemas.microsoft.com/office/word/2010/wordprocessingCanvas" xmlns:mc="http://schemas.openxmlformats.org/markup-compatibility/2006" xmlns:o="urn:schemas-microsoft-com:office:office" xmlns:r="http://schemas.openxmlformats.org/officeDocument/2006/relationships" xmlns:m="http://schemas.openxmlformats.org/officeDocument/2006/math" xmlns:v="urn:schemas-microsoft-com:vml" xmlns:wp14="http://schemas.microsoft.com/office/word/2010/wordprocessingDrawing" xmlns:wp="http://schemas.openxmlformats.org/drawingml/2006/wordprocessingDrawing" xmlns:w10="urn:schemas-microsoft-com:office:word" xmlns:w="http://schemas.openxmlformats.org/wordprocessingml/2006/main" xmlns:w14="http://schemas.microsoft.com/office/word/2010/wordml" xmlns:wpg="http://schemas.microsoft.com/office/word/2010/wordprocessingGroup" xmlns:wpi="http://schemas.microsoft.com/office/word/2010/wordprocessingInk" xmlns:wne="http://schemas.microsoft.com/office/word/2006/wordml" xmlns:wps="http://schemas.microsoft.com/office/word/2010/wordprocessingShape" mc:Ignorable="w14 wp14">
+<w:document xmlns:wpc="http://schemas.microsoft.com/office/word/2010/wordprocessingCanvas" xmlns:cx="http://schemas.microsoft.com/office/drawing/2014/chartex" xmlns:cx1="http://schemas.microsoft.com/office/drawing/2015/9/8/chartex" xmlns:cx2="http://schemas.microsoft.com/office/drawing/2015/10/21/chartex" xmlns:cx3="http://schemas.microsoft.com/office/drawing/2016/5/9/chartex" xmlns:cx4="http://schemas.microsoft.com/office/drawing/2016/5/10/chartex" xmlns:cx5="http://schemas.microsoft.com/office/drawing/2016/5/11/chartex" xmlns:cx6="http://schemas.microsoft.com/office/drawing/2016/5/12/chartex" xmlns:cx7="http://schemas.microsoft.com/office/drawing/2016/5/13/chartex" xmlns:cx8="http://schemas.microsoft.com/office/drawing/2016/5/14/chartex" xmlns:mc="http://schemas.openxmlformats.org/markup-compatibility/2006" xmlns:aink="http://schemas.microsoft.com/office/drawing/2016/ink" xmlns:am3d="http://schemas.microsoft.com/office/drawing/2017/model3d" xmlns:o="urn:schemas-microsoft-com:office:office" xmlns:r="http://schemas.openxmlformats.org/officeDocument/2006/relationships" xmlns:m="http://schemas.openxmlformats.org/officeDocument/2006/math" xmlns:v="urn:schemas-microsoft-com:vml" xmlns:wp14="http://schemas.microsoft.com/office/word/2010/wordprocessingDrawing" xmlns:wp="http://schemas.openxmlformats.org/drawingml/2006/wordprocessingDrawing" xmlns:w10="urn:schemas-microsoft-com:office:word" xmlns:w="http://schemas.openxmlformats.org/wordprocessingml/2006/main" xmlns:w14="http://schemas.microsoft.com/office/word/2010/wordml" xmlns:w15="http://schemas.microsoft.com/office/word/2012/wordml" xmlns:w16cid="http://schemas.microsoft.com/office/word/2016/wordml/cid" xmlns:w16se="http://schemas.microsoft.com/office/word/2015/wordml/symex" xmlns:wpg="http://schemas.microsoft.com/office/word/2010/wordprocessingGroup" xmlns:wpi="http://schemas.microsoft.com/office/word/2010/wordprocessingInk" xmlns:wne="http://schemas.microsoft.com/office/word/2006/wordml" xmlns:wps="http://schemas.microsoft.com/office/word/2010/wordprocessingShape" mc:Ignorable="w14 w15 w16se w16cid wp14">
   <w:body>
     <w:p>
       <w:pPr>
@@ -555,6 +555,7 @@
                 <w:sz w:val="24"/>
               </w:rPr>
             </w:pPr>
+            <w:proofErr w:type="spellStart"/>
             <w:r>
               <w:rPr>
                 <w:rFonts w:ascii="宋体" w:hAnsi="宋体"/>
@@ -569,6 +570,7 @@
               </w:rPr>
               <w:t>.out</w:t>
             </w:r>
+            <w:proofErr w:type="spellEnd"/>
           </w:p>
         </w:tc>
       </w:tr>
@@ -1169,8 +1171,17 @@
                 <w:rFonts w:ascii="宋体" w:hAnsi="宋体" w:hint="eastAsia"/>
                 <w:sz w:val="24"/>
               </w:rPr>
-              <w:t>是否有部分分</w:t>
+              <w:t>是否有部分</w:t>
             </w:r>
+            <w:proofErr w:type="gramStart"/>
+            <w:r>
+              <w:rPr>
+                <w:rFonts w:ascii="宋体" w:hAnsi="宋体" w:hint="eastAsia"/>
+                <w:sz w:val="24"/>
+              </w:rPr>
+              <w:t>分</w:t>
+            </w:r>
+            <w:proofErr w:type="gramEnd"/>
           </w:p>
         </w:tc>
         <w:tc>
@@ -1340,8 +1351,25 @@
           <w:rFonts w:ascii="宋体" w:hAnsi="宋体" w:hint="eastAsia"/>
           <w:sz w:val="24"/>
         </w:rPr>
-        <w:t>的返回值类型必须是</w:t>
-      </w:r>
+        <w:t>的返回</w:t>
+      </w:r>
+      <w:proofErr w:type="gramStart"/>
+      <w:r>
+        <w:rPr>
+          <w:rFonts w:ascii="宋体" w:hAnsi="宋体" w:hint="eastAsia"/>
+          <w:sz w:val="24"/>
+        </w:rPr>
+        <w:t>值类型</w:t>
+      </w:r>
+      <w:proofErr w:type="gramEnd"/>
+      <w:r>
+        <w:rPr>
+          <w:rFonts w:ascii="宋体" w:hAnsi="宋体" w:hint="eastAsia"/>
+          <w:sz w:val="24"/>
+        </w:rPr>
+        <w:t>必须是</w:t>
+      </w:r>
+      <w:proofErr w:type="spellStart"/>
       <w:r>
         <w:rPr>
           <w:rFonts w:ascii="宋体" w:hAnsi="宋体"/>
@@ -1349,12 +1377,45 @@
         </w:rPr>
         <w:t>int</w:t>
       </w:r>
-      <w:r>
-        <w:rPr>
-          <w:rFonts w:ascii="宋体" w:hAnsi="宋体" w:hint="eastAsia"/>
-          <w:sz w:val="24"/>
-        </w:rPr>
-        <w:t>，程序正常结束时的返回值必须是</w:t>
+      <w:proofErr w:type="spellEnd"/>
+      <w:r>
+        <w:rPr>
+          <w:rFonts w:ascii="宋体" w:hAnsi="宋体" w:hint="eastAsia"/>
+          <w:sz w:val="24"/>
+        </w:rPr>
+        <w:t>，程序</w:t>
+      </w:r>
+      <w:proofErr w:type="gramStart"/>
+      <w:r>
+        <w:rPr>
+          <w:rFonts w:ascii="宋体" w:hAnsi="宋体" w:hint="eastAsia"/>
+          <w:sz w:val="24"/>
+        </w:rPr>
+        <w:t>正常结</w:t>
+      </w:r>
+      <w:proofErr w:type="gramEnd"/>
+      <w:r>
+        <w:rPr>
+          <w:rFonts w:ascii="宋体" w:hAnsi="宋体" w:hint="eastAsia"/>
+          <w:sz w:val="24"/>
+        </w:rPr>
+        <w:t>束时的返回</w:t>
+      </w:r>
+      <w:proofErr w:type="gramStart"/>
+      <w:r>
+        <w:rPr>
+          <w:rFonts w:ascii="宋体" w:hAnsi="宋体" w:hint="eastAsia"/>
+          <w:sz w:val="24"/>
+        </w:rPr>
+        <w:t>值必</w:t>
+      </w:r>
+      <w:proofErr w:type="gramEnd"/>
+      <w:r>
+        <w:rPr>
+          <w:rFonts w:ascii="宋体" w:hAnsi="宋体" w:hint="eastAsia"/>
+          <w:sz w:val="24"/>
+        </w:rPr>
+        <w:t>须是</w:t>
       </w:r>
       <w:r>
         <w:rPr>
@@ -1405,7 +1466,23 @@
           <w:rFonts w:ascii="宋体" w:hAnsi="宋体" w:hint="eastAsia"/>
           <w:sz w:val="24"/>
         </w:rPr>
-        <w:t>，栈空间开大至256M</w:t>
+        <w:t>，</w:t>
+      </w:r>
+      <w:proofErr w:type="gramStart"/>
+      <w:r>
+        <w:rPr>
+          <w:rFonts w:ascii="宋体" w:hAnsi="宋体" w:hint="eastAsia"/>
+          <w:sz w:val="24"/>
+        </w:rPr>
+        <w:t>栈</w:t>
+      </w:r>
+      <w:proofErr w:type="gramEnd"/>
+      <w:r>
+        <w:rPr>
+          <w:rFonts w:ascii="宋体" w:hAnsi="宋体" w:hint="eastAsia"/>
+          <w:sz w:val="24"/>
+        </w:rPr>
+        <w:t>空间开大至256M</w:t>
       </w:r>
       <w:r>
         <w:rPr>
@@ -1491,7 +1568,55 @@
           <w:rFonts w:ascii="宋体" w:hAnsi="宋体" w:hint="eastAsia"/>
           <w:sz w:val="24"/>
         </w:rPr>
-        <w:t>一个串T是S的循环节，当且仅当存在正整数k，使得S是T^k(即T重复k次)的前缀，比如abcd是abcdabcdab的循环节。</w:t>
+        <w:t>一个串T是S的循环节，当且仅当存在正整数k，使得S是</w:t>
+      </w:r>
+      <w:proofErr w:type="spellStart"/>
+      <w:r>
+        <w:rPr>
+          <w:rFonts w:ascii="宋体" w:hAnsi="宋体" w:hint="eastAsia"/>
+          <w:sz w:val="24"/>
+        </w:rPr>
+        <w:t>T^k</w:t>
+      </w:r>
+      <w:proofErr w:type="spellEnd"/>
+      <w:r>
+        <w:rPr>
+          <w:rFonts w:ascii="宋体" w:hAnsi="宋体" w:hint="eastAsia"/>
+          <w:sz w:val="24"/>
+        </w:rPr>
+        <w:t>(即T重复k次)的前缀，比如</w:t>
+      </w:r>
+      <w:proofErr w:type="spellStart"/>
+      <w:r>
+        <w:rPr>
+          <w:rFonts w:ascii="宋体" w:hAnsi="宋体" w:hint="eastAsia"/>
+          <w:sz w:val="24"/>
+        </w:rPr>
+        <w:t>abcd</w:t>
+      </w:r>
+      <w:proofErr w:type="spellEnd"/>
+      <w:r>
+        <w:rPr>
+          <w:rFonts w:ascii="宋体" w:hAnsi="宋体" w:hint="eastAsia"/>
+          <w:sz w:val="24"/>
+        </w:rPr>
+        <w:t>是</w:t>
+      </w:r>
+      <w:proofErr w:type="spellStart"/>
+      <w:r>
+        <w:rPr>
+          <w:rFonts w:ascii="宋体" w:hAnsi="宋体" w:hint="eastAsia"/>
+          <w:sz w:val="24"/>
+        </w:rPr>
+        <w:t>abcdabcdab</w:t>
+      </w:r>
+      <w:proofErr w:type="spellEnd"/>
+      <w:r>
+        <w:rPr>
+          <w:rFonts w:ascii="宋体" w:hAnsi="宋体" w:hint="eastAsia"/>
+          <w:sz w:val="24"/>
+        </w:rPr>
+        <w:t>的循环节。</w:t>
       </w:r>
     </w:p>
     <w:p>
@@ -1507,14 +1632,46 @@
           <w:rFonts w:ascii="宋体" w:hAnsi="宋体" w:hint="eastAsia"/>
           <w:sz w:val="24"/>
         </w:rPr>
-        <w:t>给定一个长度为n的仅由小写字符构成的字符串S，请对于每个k(1&lt;=k&lt;=n)，求出S长度为k的前缀的最短循环节的长度per_i。</w:t>
-      </w:r>
-    </w:p>
-    <w:p>
-      <w:pPr>
-        <w:ind w:firstLine="420"/>
-        <w:rPr>
-          <w:rFonts w:ascii="宋体" w:hAnsi="宋体" w:hint="eastAsia"/>
+        <w:t>给定一个长度为n的仅由小写字符构成的字符串S，</w:t>
+      </w:r>
+      <w:proofErr w:type="gramStart"/>
+      <w:r>
+        <w:rPr>
+          <w:rFonts w:ascii="宋体" w:hAnsi="宋体" w:hint="eastAsia"/>
+          <w:sz w:val="24"/>
+        </w:rPr>
+        <w:t>请对于</w:t>
+      </w:r>
+      <w:proofErr w:type="gramEnd"/>
+      <w:r>
+        <w:rPr>
+          <w:rFonts w:ascii="宋体" w:hAnsi="宋体" w:hint="eastAsia"/>
+          <w:sz w:val="24"/>
+        </w:rPr>
+        <w:t>每个k(1&lt;=k&lt;=n)，求出S长度为k的前缀的最短循环节的长度</w:t>
+      </w:r>
+      <w:proofErr w:type="spellStart"/>
+      <w:r>
+        <w:rPr>
+          <w:rFonts w:ascii="宋体" w:hAnsi="宋体" w:hint="eastAsia"/>
+          <w:sz w:val="24"/>
+        </w:rPr>
+        <w:t>per_i</w:t>
+      </w:r>
+      <w:proofErr w:type="spellEnd"/>
+      <w:r>
+        <w:rPr>
+          <w:rFonts w:ascii="宋体" w:hAnsi="宋体" w:hint="eastAsia"/>
+          <w:sz w:val="24"/>
+        </w:rPr>
+        <w:t>。</w:t>
+      </w:r>
+    </w:p>
+    <w:p>
+      <w:pPr>
+        <w:ind w:firstLine="420"/>
+        <w:rPr>
+          <w:rFonts w:ascii="宋体" w:hAnsi="宋体"/>
           <w:sz w:val="24"/>
         </w:rPr>
       </w:pPr>
@@ -1539,7 +1696,39 @@
           <w:rFonts w:ascii="宋体" w:hAnsi="宋体" w:hint="eastAsia"/>
           <w:sz w:val="24"/>
         </w:rPr>
-        <w:t>小Q告诉你n以及per_1,per_2,...,per_n，请找到一个长度为n的小写字符串S，使得S能对应上per。</w:t>
+        <w:t>小Q告诉你n以及per_1,per_2,.</w:t>
+      </w:r>
+      <w:proofErr w:type="gramStart"/>
+      <w:r>
+        <w:rPr>
+          <w:rFonts w:ascii="宋体" w:hAnsi="宋体" w:hint="eastAsia"/>
+          <w:sz w:val="24"/>
+        </w:rPr>
+        <w:t>..</w:t>
+      </w:r>
+      <w:proofErr w:type="gramEnd"/>
+      <w:r>
+        <w:rPr>
+          <w:rFonts w:ascii="宋体" w:hAnsi="宋体" w:hint="eastAsia"/>
+          <w:sz w:val="24"/>
+        </w:rPr>
+        <w:t>,</w:t>
+      </w:r>
+      <w:proofErr w:type="spellStart"/>
+      <w:r>
+        <w:rPr>
+          <w:rFonts w:ascii="宋体" w:hAnsi="宋体" w:hint="eastAsia"/>
+          <w:sz w:val="24"/>
+        </w:rPr>
+        <w:t>per_n</w:t>
+      </w:r>
+      <w:proofErr w:type="spellEnd"/>
+      <w:r>
+        <w:rPr>
+          <w:rFonts w:ascii="宋体" w:hAnsi="宋体" w:hint="eastAsia"/>
+          <w:sz w:val="24"/>
+        </w:rPr>
+        <w:t>，请找到一个长度为n的小写字符串S，使得S能对应上per。</w:t>
       </w:r>
     </w:p>
     <w:p>
@@ -1561,7 +1750,6 @@
     <w:p>
       <w:pPr>
         <w:rPr>
-          <w:rFonts w:hint="eastAsia"/>
           <w:sz w:val="24"/>
         </w:rPr>
       </w:pPr>
@@ -1598,7 +1786,6 @@
       <w:pPr>
         <w:ind w:firstLine="420"/>
         <w:rPr>
-          <w:rFonts w:hint="eastAsia"/>
           <w:sz w:val="24"/>
         </w:rPr>
       </w:pPr>
@@ -1616,19 +1803,76 @@
         </w:rPr>
         <w:t>n</w:t>
       </w:r>
-      <w:r>
-        <w:rPr>
-          <w:rFonts w:hint="eastAsia"/>
-          <w:sz w:val="24"/>
-        </w:rPr>
-        <w:t>个正整数</w:t>
-      </w:r>
-      <w:r>
-        <w:rPr>
-          <w:rFonts w:hint="eastAsia"/>
-          <w:sz w:val="24"/>
-        </w:rPr>
-        <w:t>per_1,per_2,...per_n(1&lt;=per_i&lt;=i)</w:t>
+      <w:proofErr w:type="gramStart"/>
+      <w:r>
+        <w:rPr>
+          <w:rFonts w:hint="eastAsia"/>
+          <w:sz w:val="24"/>
+        </w:rPr>
+        <w:t>个</w:t>
+      </w:r>
+      <w:proofErr w:type="gramEnd"/>
+      <w:r>
+        <w:rPr>
+          <w:rFonts w:hint="eastAsia"/>
+          <w:sz w:val="24"/>
+        </w:rPr>
+        <w:t>正整数</w:t>
+      </w:r>
+      <w:r>
+        <w:rPr>
+          <w:rFonts w:hint="eastAsia"/>
+          <w:sz w:val="24"/>
+        </w:rPr>
+        <w:t>per_1,per_2,...</w:t>
+      </w:r>
+      <w:proofErr w:type="spellStart"/>
+      <w:r>
+        <w:rPr>
+          <w:rFonts w:hint="eastAsia"/>
+          <w:sz w:val="24"/>
+        </w:rPr>
+        <w:t>per_n</w:t>
+      </w:r>
+      <w:proofErr w:type="spellEnd"/>
+      <w:r>
+        <w:rPr>
+          <w:rFonts w:hint="eastAsia"/>
+          <w:sz w:val="24"/>
+        </w:rPr>
+        <w:t>(1&lt;=</w:t>
+      </w:r>
+      <w:proofErr w:type="spellStart"/>
+      <w:r>
+        <w:rPr>
+          <w:rFonts w:hint="eastAsia"/>
+          <w:sz w:val="24"/>
+        </w:rPr>
+        <w:t>per_i</w:t>
+      </w:r>
+      <w:proofErr w:type="spellEnd"/>
+      <w:r>
+        <w:rPr>
+          <w:rFonts w:hint="eastAsia"/>
+          <w:sz w:val="24"/>
+        </w:rPr>
+        <w:t>&lt;=</w:t>
+      </w:r>
+      <w:proofErr w:type="spellStart"/>
+      <w:r>
+        <w:rPr>
+          <w:rFonts w:hint="eastAsia"/>
+          <w:sz w:val="24"/>
+        </w:rPr>
+        <w:t>i</w:t>
+      </w:r>
+      <w:proofErr w:type="spellEnd"/>
+      <w:r>
+        <w:rPr>
+          <w:rFonts w:hint="eastAsia"/>
+          <w:sz w:val="24"/>
+        </w:rPr>
+        <w:t>)</w:t>
       </w:r>
       <w:r>
         <w:rPr>
@@ -1672,7 +1916,6 @@
       <w:pPr>
         <w:ind w:firstLine="420"/>
         <w:rPr>
-          <w:rFonts w:hint="eastAsia"/>
           <w:sz w:val="24"/>
         </w:rPr>
       </w:pPr>
@@ -1828,12 +2071,14 @@
         </w:rPr>
         <w:tab/>
       </w:r>
+      <w:proofErr w:type="spellStart"/>
       <w:r>
         <w:rPr>
           <w:sz w:val="24"/>
         </w:rPr>
         <w:t>ababb</w:t>
       </w:r>
+      <w:proofErr w:type="spellEnd"/>
     </w:p>
     <w:p>
       <w:pPr>
@@ -2071,7 +2316,55 @@
           <w:rFonts w:ascii="宋体" w:hAnsi="宋体" w:hint="eastAsia"/>
           <w:sz w:val="24"/>
         </w:rPr>
-        <w:t>字符串A有N个子串B1,B2,…,Bn。如果将这n个子串分别放在恰好一个它在A中出现的位置上（子串之间可以重叠）</w:t>
+        <w:t>字符串A有N个子串B1,B2,…,</w:t>
+      </w:r>
+      <w:proofErr w:type="spellStart"/>
+      <w:r>
+        <w:rPr>
+          <w:rFonts w:ascii="宋体" w:hAnsi="宋体" w:hint="eastAsia"/>
+          <w:sz w:val="24"/>
+        </w:rPr>
+        <w:t>Bn</w:t>
+      </w:r>
+      <w:proofErr w:type="spellEnd"/>
+      <w:r>
+        <w:rPr>
+          <w:rFonts w:ascii="宋体" w:hAnsi="宋体" w:hint="eastAsia"/>
+          <w:sz w:val="24"/>
+        </w:rPr>
+        <w:t>。如果将这n个子</w:t>
+      </w:r>
+      <w:proofErr w:type="gramStart"/>
+      <w:r>
+        <w:rPr>
+          <w:rFonts w:ascii="宋体" w:hAnsi="宋体" w:hint="eastAsia"/>
+          <w:sz w:val="24"/>
+        </w:rPr>
+        <w:t>串分别</w:t>
+      </w:r>
+      <w:proofErr w:type="gramEnd"/>
+      <w:r>
+        <w:rPr>
+          <w:rFonts w:ascii="宋体" w:hAnsi="宋体" w:hint="eastAsia"/>
+          <w:sz w:val="24"/>
+        </w:rPr>
+        <w:t>放在恰好一个它在A中出现的位置上（</w:t>
+      </w:r>
+      <w:proofErr w:type="gramStart"/>
+      <w:r>
+        <w:rPr>
+          <w:rFonts w:ascii="宋体" w:hAnsi="宋体" w:hint="eastAsia"/>
+          <w:sz w:val="24"/>
+        </w:rPr>
+        <w:t>子串之</w:t>
+      </w:r>
+      <w:proofErr w:type="gramEnd"/>
+      <w:r>
+        <w:rPr>
+          <w:rFonts w:ascii="宋体" w:hAnsi="宋体" w:hint="eastAsia"/>
+          <w:sz w:val="24"/>
+        </w:rPr>
+        <w:t>间可以重叠）</w:t>
       </w:r>
       <w:r>
         <w:rPr>
@@ -2187,8 +2480,17 @@
           <w:rFonts w:hint="eastAsia"/>
           <w:sz w:val="24"/>
         </w:rPr>
-        <w:t>第一行包含一个由小写字母组成的字符串，表示母串</w:t>
-      </w:r>
+        <w:t>第一行包含一个由小写字母组成的字符串，</w:t>
+      </w:r>
+      <w:proofErr w:type="gramStart"/>
+      <w:r>
+        <w:rPr>
+          <w:rFonts w:hint="eastAsia"/>
+          <w:sz w:val="24"/>
+        </w:rPr>
+        <w:t>表示母串</w:t>
+      </w:r>
+      <w:proofErr w:type="gramEnd"/>
       <w:r>
         <w:rPr>
           <w:rFonts w:hint="eastAsia"/>
@@ -2215,7 +2517,23 @@
           <w:rFonts w:hint="eastAsia"/>
           <w:sz w:val="24"/>
         </w:rPr>
-        <w:t>，表示子串的个数。</w:t>
+        <w:t>，</w:t>
+      </w:r>
+      <w:proofErr w:type="gramStart"/>
+      <w:r>
+        <w:rPr>
+          <w:rFonts w:hint="eastAsia"/>
+          <w:sz w:val="24"/>
+        </w:rPr>
+        <w:t>表示子串的</w:t>
+      </w:r>
+      <w:proofErr w:type="gramEnd"/>
+      <w:r>
+        <w:rPr>
+          <w:rFonts w:hint="eastAsia"/>
+          <w:sz w:val="24"/>
+        </w:rPr>
+        <w:t>个数。</w:t>
       </w:r>
     </w:p>
     <w:p>
@@ -2244,7 +2562,23 @@
           <w:rFonts w:hint="eastAsia"/>
           <w:sz w:val="24"/>
         </w:rPr>
-        <w:t>行，每行包含一个由小写字母组成的字符串，描述子串。数据保证所有子串均在母串中出现。</w:t>
+        <w:t>行，每行包含一个由小写字母组成的字符串，描述子串。数据保证所有</w:t>
+      </w:r>
+      <w:proofErr w:type="gramStart"/>
+      <w:r>
+        <w:rPr>
+          <w:rFonts w:hint="eastAsia"/>
+          <w:sz w:val="24"/>
+        </w:rPr>
+        <w:t>子串均在母串</w:t>
+      </w:r>
+      <w:proofErr w:type="gramEnd"/>
+      <w:r>
+        <w:rPr>
+          <w:rFonts w:hint="eastAsia"/>
+          <w:sz w:val="24"/>
+        </w:rPr>
+        <w:t>中出现。</w:t>
       </w:r>
     </w:p>
     <w:p>
@@ -2268,6 +2602,7 @@
         </w:rPr>
         <w:t>A&lt;=10000,N&lt;=4,</w:t>
       </w:r>
+      <w:proofErr w:type="gramStart"/>
       <w:r>
         <w:rPr>
           <w:rFonts w:hint="eastAsia"/>
@@ -2282,6 +2617,7 @@
         </w:rPr>
         <w:t>长度</w:t>
       </w:r>
+      <w:proofErr w:type="gramEnd"/>
       <w:r>
         <w:rPr>
           <w:rFonts w:hint="eastAsia"/>
@@ -2348,6 +2684,7 @@
         </w:rPr>
         <w:t>每行包含两个整数</w:t>
       </w:r>
+      <w:proofErr w:type="spellStart"/>
       <w:r>
         <w:rPr>
           <w:rFonts w:hint="eastAsia"/>
@@ -2355,6 +2692,7 @@
         </w:rPr>
         <w:t>Minans</w:t>
       </w:r>
+      <w:proofErr w:type="spellEnd"/>
       <w:r>
         <w:rPr>
           <w:rFonts w:hint="eastAsia"/>
@@ -2362,6 +2700,7 @@
         </w:rPr>
         <w:t>和</w:t>
       </w:r>
+      <w:proofErr w:type="spellStart"/>
       <w:r>
         <w:rPr>
           <w:rFonts w:hint="eastAsia"/>
@@ -2369,6 +2708,7 @@
         </w:rPr>
         <w:t>Maxans</w:t>
       </w:r>
+      <w:proofErr w:type="spellEnd"/>
       <w:r>
         <w:rPr>
           <w:rFonts w:hint="eastAsia"/>
@@ -2502,7 +2842,20 @@
           <w:sz w:val="24"/>
         </w:rPr>
         <w:tab/>
-        <w:t xml:space="preserve">abacaba </w:t>
+      </w:r>
+      <w:proofErr w:type="spellStart"/>
+      <w:r>
+        <w:rPr>
+          <w:sz w:val="24"/>
+        </w:rPr>
+        <w:t>abacaba</w:t>
+      </w:r>
+      <w:proofErr w:type="spellEnd"/>
+      <w:r>
+        <w:rPr>
+          <w:sz w:val="24"/>
+        </w:rPr>
+        <w:t xml:space="preserve"> </w:t>
       </w:r>
     </w:p>
     <w:p>
@@ -2544,7 +2897,20 @@
           <w:sz w:val="24"/>
         </w:rPr>
         <w:tab/>
-        <w:t xml:space="preserve">ba </w:t>
+      </w:r>
+      <w:proofErr w:type="spellStart"/>
+      <w:r>
+        <w:rPr>
+          <w:sz w:val="24"/>
+        </w:rPr>
+        <w:t>ba</w:t>
+      </w:r>
+      <w:proofErr w:type="spellEnd"/>
+      <w:r>
+        <w:rPr>
+          <w:sz w:val="24"/>
+        </w:rPr>
+        <w:t xml:space="preserve"> </w:t>
       </w:r>
     </w:p>
     <w:p>
@@ -2618,51 +2984,57 @@
           <w:sz w:val="24"/>
         </w:rPr>
       </w:pPr>
+      <w:r>
+        <w:rPr>
+          <w:sz w:val="24"/>
+        </w:rPr>
+        <w:t>4 6</w:t>
+      </w:r>
+    </w:p>
+    <w:p>
+      <w:pPr>
+        <w:rPr>
+          <w:sz w:val="24"/>
+        </w:rPr>
+      </w:pPr>
+      <w:r>
+        <w:rPr>
+          <w:rFonts w:hint="eastAsia"/>
+          <w:b/>
+          <w:sz w:val="24"/>
+        </w:rPr>
+        <w:t>【提交地址</w:t>
+      </w:r>
+      <w:r>
+        <w:rPr>
+          <w:rFonts w:hint="eastAsia"/>
+          <w:b/>
+          <w:sz w:val="24"/>
+        </w:rPr>
+        <w:t>】</w:t>
+      </w:r>
+    </w:p>
+    <w:p>
+      <w:pPr>
+        <w:ind w:firstLine="420"/>
+        <w:rPr>
+          <w:sz w:val="24"/>
+        </w:rPr>
+      </w:pPr>
+      <w:r>
+        <w:rPr>
+          <w:sz w:val="24"/>
+        </w:rPr>
+        <w:t>http://www.lydsy.com/JudgeOnline/problem.php?id=</w:t>
+      </w:r>
+      <w:r>
+        <w:rPr>
+          <w:sz w:val="24"/>
+        </w:rPr>
+        <w:t>4560</w:t>
+      </w:r>
       <w:bookmarkStart w:id="0" w:name="_GoBack"/>
       <w:bookmarkEnd w:id="0"/>
-      <w:r>
-        <w:rPr>
-          <w:sz w:val="24"/>
-        </w:rPr>
-        <w:t>4 6</w:t>
-      </w:r>
-    </w:p>
-    <w:p>
-      <w:pPr>
-        <w:rPr>
-          <w:sz w:val="24"/>
-        </w:rPr>
-      </w:pPr>
-      <w:r>
-        <w:rPr>
-          <w:rFonts w:hint="eastAsia"/>
-          <w:b/>
-          <w:sz w:val="24"/>
-        </w:rPr>
-        <w:t>【提交地址</w:t>
-      </w:r>
-      <w:r>
-        <w:rPr>
-          <w:rFonts w:hint="eastAsia"/>
-          <w:b/>
-          <w:sz w:val="24"/>
-        </w:rPr>
-        <w:t>】</w:t>
-      </w:r>
-    </w:p>
-    <w:p>
-      <w:pPr>
-        <w:ind w:firstLine="420"/>
-        <w:rPr>
-          <w:sz w:val="24"/>
-        </w:rPr>
-      </w:pPr>
-      <w:r>
-        <w:rPr>
-          <w:sz w:val="24"/>
-        </w:rPr>
-        <w:t>http://www.lydsy.com/JudgeOnline/problem.php?id=4974</w:t>
-      </w:r>
     </w:p>
     <w:p>
       <w:pPr>
@@ -2870,6 +3242,55 @@
             <wp:extent cx="5151566" cy="4854361"/>
             <wp:effectExtent l="0" t="0" r="0" b="3810"/>
             <wp:docPr id="1" name="图片 1"/>
+            <wp:cNvGraphicFramePr>
+              <a:graphicFrameLocks xmlns:a="http://schemas.openxmlformats.org/drawingml/2006/main" noChangeAspect="1"/>
+            </wp:cNvGraphicFramePr>
+            <a:graphic xmlns:a="http://schemas.openxmlformats.org/drawingml/2006/main">
+              <a:graphicData uri="http://schemas.openxmlformats.org/drawingml/2006/picture">
+                <pic:pic xmlns:pic="http://schemas.openxmlformats.org/drawingml/2006/picture">
+                  <pic:nvPicPr>
+                    <pic:cNvPr id="0" name=""/>
+                    <pic:cNvPicPr/>
+                  </pic:nvPicPr>
+                  <pic:blipFill>
+                    <a:blip r:embed="rId8"/>
+                    <a:stretch>
+                      <a:fillRect/>
+                    </a:stretch>
+                  </pic:blipFill>
+                  <pic:spPr>
+                    <a:xfrm>
+                      <a:off x="0" y="0"/>
+                      <a:ext cx="5151566" cy="4854361"/>
+                    </a:xfrm>
+                    <a:prstGeom prst="rect">
+                      <a:avLst/>
+                    </a:prstGeom>
+                  </pic:spPr>
+                </pic:pic>
+              </a:graphicData>
+            </a:graphic>
+          </wp:inline>
+        </w:drawing>
+      </w:r>
+    </w:p>
+    <w:p>
+      <w:pPr>
+        <w:ind w:firstLineChars="200" w:firstLine="420"/>
+        <w:rPr>
+          <w:szCs w:val="21"/>
+        </w:rPr>
+      </w:pPr>
+      <w:r>
+        <w:rPr>
+          <w:noProof/>
+        </w:rPr>
+        <w:lastRenderedPageBreak/>
+        <w:drawing>
+          <wp:inline distT="0" distB="0" distL="0" distR="0" wp14:anchorId="5B9267C0" wp14:editId="7FBCA7C7">
+            <wp:extent cx="4244708" cy="2408129"/>
+            <wp:effectExtent l="0" t="0" r="3810" b="0"/>
+            <wp:docPr id="8" name="图片 8"/>
             <wp:cNvGraphicFramePr>
               <a:graphicFrameLocks xmlns:a="http://schemas.openxmlformats.org/drawingml/2006/main" noChangeAspect="1"/>
             </wp:cNvGraphicFramePr>
@@ -2889,55 +3310,6 @@
                   <pic:spPr>
                     <a:xfrm>
                       <a:off x="0" y="0"/>
-                      <a:ext cx="5151566" cy="4854361"/>
-                    </a:xfrm>
-                    <a:prstGeom prst="rect">
-                      <a:avLst/>
-                    </a:prstGeom>
-                  </pic:spPr>
-                </pic:pic>
-              </a:graphicData>
-            </a:graphic>
-          </wp:inline>
-        </w:drawing>
-      </w:r>
-    </w:p>
-    <w:p>
-      <w:pPr>
-        <w:ind w:firstLineChars="200" w:firstLine="420"/>
-        <w:rPr>
-          <w:szCs w:val="21"/>
-        </w:rPr>
-      </w:pPr>
-      <w:r>
-        <w:rPr>
-          <w:noProof/>
-        </w:rPr>
-        <w:lastRenderedPageBreak/>
-        <w:drawing>
-          <wp:inline distT="0" distB="0" distL="0" distR="0" wp14:anchorId="5B9267C0" wp14:editId="7FBCA7C7">
-            <wp:extent cx="4244708" cy="2408129"/>
-            <wp:effectExtent l="0" t="0" r="3810" b="0"/>
-            <wp:docPr id="8" name="图片 8"/>
-            <wp:cNvGraphicFramePr>
-              <a:graphicFrameLocks xmlns:a="http://schemas.openxmlformats.org/drawingml/2006/main" noChangeAspect="1"/>
-            </wp:cNvGraphicFramePr>
-            <a:graphic xmlns:a="http://schemas.openxmlformats.org/drawingml/2006/main">
-              <a:graphicData uri="http://schemas.openxmlformats.org/drawingml/2006/picture">
-                <pic:pic xmlns:pic="http://schemas.openxmlformats.org/drawingml/2006/picture">
-                  <pic:nvPicPr>
-                    <pic:cNvPr id="0" name=""/>
-                    <pic:cNvPicPr/>
-                  </pic:nvPicPr>
-                  <pic:blipFill>
-                    <a:blip r:embed="rId10"/>
-                    <a:stretch>
-                      <a:fillRect/>
-                    </a:stretch>
-                  </pic:blipFill>
-                  <pic:spPr>
-                    <a:xfrm>
-                      <a:off x="0" y="0"/>
                       <a:ext cx="4244708" cy="2408129"/>
                     </a:xfrm>
                     <a:prstGeom prst="rect">
@@ -2952,7 +3324,7 @@
       </w:r>
     </w:p>
     <w:sectPr>
-      <w:headerReference w:type="default" r:id="rId11"/>
+      <w:headerReference w:type="default" r:id="rId10"/>
       <w:pgSz w:w="11906" w:h="16838"/>
       <w:pgMar w:top="1440" w:right="1800" w:bottom="1440" w:left="1800" w:header="851" w:footer="992" w:gutter="0"/>
       <w:cols w:space="425"/>
@@ -2963,7 +3335,7 @@
 </file>
 
 <file path=word/endnotes.xml><?xml version="1.0" encoding="utf-8"?>
-<w:endnotes xmlns:wpc="http://schemas.microsoft.com/office/word/2010/wordprocessingCanvas" xmlns:mc="http://schemas.openxmlformats.org/markup-compatibility/2006" xmlns:o="urn:schemas-microsoft-com:office:office" xmlns:r="http://schemas.openxmlformats.org/officeDocument/2006/relationships" xmlns:m="http://schemas.openxmlformats.org/officeDocument/2006/math" xmlns:v="urn:schemas-microsoft-com:vml" xmlns:wp14="http://schemas.microsoft.com/office/word/2010/wordprocessingDrawing" xmlns:wp="http://schemas.openxmlformats.org/drawingml/2006/wordprocessingDrawing" xmlns:w10="urn:schemas-microsoft-com:office:word" xmlns:w="http://schemas.openxmlformats.org/wordprocessingml/2006/main" xmlns:w14="http://schemas.microsoft.com/office/word/2010/wordml" xmlns:wpg="http://schemas.microsoft.com/office/word/2010/wordprocessingGroup" xmlns:wpi="http://schemas.microsoft.com/office/word/2010/wordprocessingInk" xmlns:wne="http://schemas.microsoft.com/office/word/2006/wordml" xmlns:wps="http://schemas.microsoft.com/office/word/2010/wordprocessingShape" mc:Ignorable="w14 wp14">
+<w:endnotes xmlns:wpc="http://schemas.microsoft.com/office/word/2010/wordprocessingCanvas" xmlns:cx="http://schemas.microsoft.com/office/drawing/2014/chartex" xmlns:cx1="http://schemas.microsoft.com/office/drawing/2015/9/8/chartex" xmlns:cx2="http://schemas.microsoft.com/office/drawing/2015/10/21/chartex" xmlns:cx3="http://schemas.microsoft.com/office/drawing/2016/5/9/chartex" xmlns:cx4="http://schemas.microsoft.com/office/drawing/2016/5/10/chartex" xmlns:cx5="http://schemas.microsoft.com/office/drawing/2016/5/11/chartex" xmlns:cx6="http://schemas.microsoft.com/office/drawing/2016/5/12/chartex" xmlns:cx7="http://schemas.microsoft.com/office/drawing/2016/5/13/chartex" xmlns:cx8="http://schemas.microsoft.com/office/drawing/2016/5/14/chartex" xmlns:mc="http://schemas.openxmlformats.org/markup-compatibility/2006" xmlns:aink="http://schemas.microsoft.com/office/drawing/2016/ink" xmlns:am3d="http://schemas.microsoft.com/office/drawing/2017/model3d" xmlns:o="urn:schemas-microsoft-com:office:office" xmlns:r="http://schemas.openxmlformats.org/officeDocument/2006/relationships" xmlns:m="http://schemas.openxmlformats.org/officeDocument/2006/math" xmlns:v="urn:schemas-microsoft-com:vml" xmlns:wp14="http://schemas.microsoft.com/office/word/2010/wordprocessingDrawing" xmlns:wp="http://schemas.openxmlformats.org/drawingml/2006/wordprocessingDrawing" xmlns:w10="urn:schemas-microsoft-com:office:word" xmlns:w="http://schemas.openxmlformats.org/wordprocessingml/2006/main" xmlns:w14="http://schemas.microsoft.com/office/word/2010/wordml" xmlns:w15="http://schemas.microsoft.com/office/word/2012/wordml" xmlns:w16cid="http://schemas.microsoft.com/office/word/2016/wordml/cid" xmlns:w16se="http://schemas.microsoft.com/office/word/2015/wordml/symex" xmlns:wpg="http://schemas.microsoft.com/office/word/2010/wordprocessingGroup" xmlns:wpi="http://schemas.microsoft.com/office/word/2010/wordprocessingInk" xmlns:wne="http://schemas.microsoft.com/office/word/2006/wordml" xmlns:wps="http://schemas.microsoft.com/office/word/2010/wordprocessingShape" mc:Ignorable="w14 w15 w16se w16cid wp14">
   <w:endnote w:type="separator" w:id="-1">
     <w:p>
       <w:r>
@@ -2982,7 +3354,7 @@
 </file>
 
 <file path=word/footnotes.xml><?xml version="1.0" encoding="utf-8"?>
-<w:footnotes xmlns:wpc="http://schemas.microsoft.com/office/word/2010/wordprocessingCanvas" xmlns:mc="http://schemas.openxmlformats.org/markup-compatibility/2006" xmlns:o="urn:schemas-microsoft-com:office:office" xmlns:r="http://schemas.openxmlformats.org/officeDocument/2006/relationships" xmlns:m="http://schemas.openxmlformats.org/officeDocument/2006/math" xmlns:v="urn:schemas-microsoft-com:vml" xmlns:wp14="http://schemas.microsoft.com/office/word/2010/wordprocessingDrawing" xmlns:wp="http://schemas.openxmlformats.org/drawingml/2006/wordprocessingDrawing" xmlns:w10="urn:schemas-microsoft-com:office:word" xmlns:w="http://schemas.openxmlformats.org/wordprocessingml/2006/main" xmlns:w14="http://schemas.microsoft.com/office/word/2010/wordml" xmlns:wpg="http://schemas.microsoft.com/office/word/2010/wordprocessingGroup" xmlns:wpi="http://schemas.microsoft.com/office/word/2010/wordprocessingInk" xmlns:wne="http://schemas.microsoft.com/office/word/2006/wordml" xmlns:wps="http://schemas.microsoft.com/office/word/2010/wordprocessingShape" mc:Ignorable="w14 wp14">
+<w:footnotes xmlns:wpc="http://schemas.microsoft.com/office/word/2010/wordprocessingCanvas" xmlns:cx="http://schemas.microsoft.com/office/drawing/2014/chartex" xmlns:cx1="http://schemas.microsoft.com/office/drawing/2015/9/8/chartex" xmlns:cx2="http://schemas.microsoft.com/office/drawing/2015/10/21/chartex" xmlns:cx3="http://schemas.microsoft.com/office/drawing/2016/5/9/chartex" xmlns:cx4="http://schemas.microsoft.com/office/drawing/2016/5/10/chartex" xmlns:cx5="http://schemas.microsoft.com/office/drawing/2016/5/11/chartex" xmlns:cx6="http://schemas.microsoft.com/office/drawing/2016/5/12/chartex" xmlns:cx7="http://schemas.microsoft.com/office/drawing/2016/5/13/chartex" xmlns:cx8="http://schemas.microsoft.com/office/drawing/2016/5/14/chartex" xmlns:mc="http://schemas.openxmlformats.org/markup-compatibility/2006" xmlns:aink="http://schemas.microsoft.com/office/drawing/2016/ink" xmlns:am3d="http://schemas.microsoft.com/office/drawing/2017/model3d" xmlns:o="urn:schemas-microsoft-com:office:office" xmlns:r="http://schemas.openxmlformats.org/officeDocument/2006/relationships" xmlns:m="http://schemas.openxmlformats.org/officeDocument/2006/math" xmlns:v="urn:schemas-microsoft-com:vml" xmlns:wp14="http://schemas.microsoft.com/office/word/2010/wordprocessingDrawing" xmlns:wp="http://schemas.openxmlformats.org/drawingml/2006/wordprocessingDrawing" xmlns:w10="urn:schemas-microsoft-com:office:word" xmlns:w="http://schemas.openxmlformats.org/wordprocessingml/2006/main" xmlns:w14="http://schemas.microsoft.com/office/word/2010/wordml" xmlns:w15="http://schemas.microsoft.com/office/word/2012/wordml" xmlns:w16cid="http://schemas.microsoft.com/office/word/2016/wordml/cid" xmlns:w16se="http://schemas.microsoft.com/office/word/2015/wordml/symex" xmlns:wpg="http://schemas.microsoft.com/office/word/2010/wordprocessingGroup" xmlns:wpi="http://schemas.microsoft.com/office/word/2010/wordprocessingInk" xmlns:wne="http://schemas.microsoft.com/office/word/2006/wordml" xmlns:wps="http://schemas.microsoft.com/office/word/2010/wordprocessingShape" mc:Ignorable="w14 w15 w16se w16cid wp14">
   <w:footnote w:type="separator" w:id="-1">
     <w:p>
       <w:r>
@@ -3001,7 +3373,7 @@
 </file>
 
 <file path=word/header1.xml><?xml version="1.0" encoding="utf-8"?>
-<w:hdr xmlns:wpc="http://schemas.microsoft.com/office/word/2010/wordprocessingCanvas" xmlns:mc="http://schemas.openxmlformats.org/markup-compatibility/2006" xmlns:o="urn:schemas-microsoft-com:office:office" xmlns:r="http://schemas.openxmlformats.org/officeDocument/2006/relationships" xmlns:m="http://schemas.openxmlformats.org/officeDocument/2006/math" xmlns:v="urn:schemas-microsoft-com:vml" xmlns:wp14="http://schemas.microsoft.com/office/word/2010/wordprocessingDrawing" xmlns:wp="http://schemas.openxmlformats.org/drawingml/2006/wordprocessingDrawing" xmlns:w10="urn:schemas-microsoft-com:office:word" xmlns:w="http://schemas.openxmlformats.org/wordprocessingml/2006/main" xmlns:w14="http://schemas.microsoft.com/office/word/2010/wordml" xmlns:wpg="http://schemas.microsoft.com/office/word/2010/wordprocessingGroup" xmlns:wpi="http://schemas.microsoft.com/office/word/2010/wordprocessingInk" xmlns:wne="http://schemas.microsoft.com/office/word/2006/wordml" xmlns:wps="http://schemas.microsoft.com/office/word/2010/wordprocessingShape" mc:Ignorable="w14 wp14">
+<w:hdr xmlns:wpc="http://schemas.microsoft.com/office/word/2010/wordprocessingCanvas" xmlns:cx="http://schemas.microsoft.com/office/drawing/2014/chartex" xmlns:cx1="http://schemas.microsoft.com/office/drawing/2015/9/8/chartex" xmlns:cx2="http://schemas.microsoft.com/office/drawing/2015/10/21/chartex" xmlns:cx3="http://schemas.microsoft.com/office/drawing/2016/5/9/chartex" xmlns:cx4="http://schemas.microsoft.com/office/drawing/2016/5/10/chartex" xmlns:cx5="http://schemas.microsoft.com/office/drawing/2016/5/11/chartex" xmlns:cx6="http://schemas.microsoft.com/office/drawing/2016/5/12/chartex" xmlns:cx7="http://schemas.microsoft.com/office/drawing/2016/5/13/chartex" xmlns:cx8="http://schemas.microsoft.com/office/drawing/2016/5/14/chartex" xmlns:mc="http://schemas.openxmlformats.org/markup-compatibility/2006" xmlns:aink="http://schemas.microsoft.com/office/drawing/2016/ink" xmlns:am3d="http://schemas.microsoft.com/office/drawing/2017/model3d" xmlns:o="urn:schemas-microsoft-com:office:office" xmlns:r="http://schemas.openxmlformats.org/officeDocument/2006/relationships" xmlns:m="http://schemas.openxmlformats.org/officeDocument/2006/math" xmlns:v="urn:schemas-microsoft-com:vml" xmlns:wp14="http://schemas.microsoft.com/office/word/2010/wordprocessingDrawing" xmlns:wp="http://schemas.openxmlformats.org/drawingml/2006/wordprocessingDrawing" xmlns:w10="urn:schemas-microsoft-com:office:word" xmlns:w="http://schemas.openxmlformats.org/wordprocessingml/2006/main" xmlns:w14="http://schemas.microsoft.com/office/word/2010/wordml" xmlns:w15="http://schemas.microsoft.com/office/word/2012/wordml" xmlns:w16cid="http://schemas.microsoft.com/office/word/2016/wordml/cid" xmlns:w16se="http://schemas.microsoft.com/office/word/2015/wordml/symex" xmlns:wpg="http://schemas.microsoft.com/office/word/2010/wordprocessingGroup" xmlns:wpi="http://schemas.microsoft.com/office/word/2010/wordprocessingInk" xmlns:wne="http://schemas.microsoft.com/office/word/2006/wordml" xmlns:wps="http://schemas.microsoft.com/office/word/2010/wordprocessingShape" mc:Ignorable="w14 w15 w16se w16cid wp14">
   <w:p>
     <w:pPr>
       <w:pStyle w:val="a3"/>
@@ -3014,8 +3386,8 @@
 </file>
 
 <file path=word/numbering.xml><?xml version="1.0" encoding="utf-8"?>
-<w:numbering xmlns:wpc="http://schemas.microsoft.com/office/word/2010/wordprocessingCanvas" xmlns:mc="http://schemas.openxmlformats.org/markup-compatibility/2006" xmlns:o="urn:schemas-microsoft-com:office:office" xmlns:r="http://schemas.openxmlformats.org/officeDocument/2006/relationships" xmlns:m="http://schemas.openxmlformats.org/officeDocument/2006/math" xmlns:v="urn:schemas-microsoft-com:vml" xmlns:wp14="http://schemas.microsoft.com/office/word/2010/wordprocessingDrawing" xmlns:wp="http://schemas.openxmlformats.org/drawingml/2006/wordprocessingDrawing" xmlns:w10="urn:schemas-microsoft-com:office:word" xmlns:w="http://schemas.openxmlformats.org/wordprocessingml/2006/main" xmlns:w14="http://schemas.microsoft.com/office/word/2010/wordml" xmlns:wpg="http://schemas.microsoft.com/office/word/2010/wordprocessingGroup" xmlns:wpi="http://schemas.microsoft.com/office/word/2010/wordprocessingInk" xmlns:wne="http://schemas.microsoft.com/office/word/2006/wordml" xmlns:wps="http://schemas.microsoft.com/office/word/2010/wordprocessingShape" mc:Ignorable="w14 wp14">
-  <w:abstractNum w:abstractNumId="0">
+<w:numbering xmlns:wpc="http://schemas.microsoft.com/office/word/2010/wordprocessingCanvas" xmlns:cx="http://schemas.microsoft.com/office/drawing/2014/chartex" xmlns:cx1="http://schemas.microsoft.com/office/drawing/2015/9/8/chartex" xmlns:cx2="http://schemas.microsoft.com/office/drawing/2015/10/21/chartex" xmlns:cx3="http://schemas.microsoft.com/office/drawing/2016/5/9/chartex" xmlns:cx4="http://schemas.microsoft.com/office/drawing/2016/5/10/chartex" xmlns:cx5="http://schemas.microsoft.com/office/drawing/2016/5/11/chartex" xmlns:cx6="http://schemas.microsoft.com/office/drawing/2016/5/12/chartex" xmlns:cx7="http://schemas.microsoft.com/office/drawing/2016/5/13/chartex" xmlns:cx8="http://schemas.microsoft.com/office/drawing/2016/5/14/chartex" xmlns:mc="http://schemas.openxmlformats.org/markup-compatibility/2006" xmlns:aink="http://schemas.microsoft.com/office/drawing/2016/ink" xmlns:am3d="http://schemas.microsoft.com/office/drawing/2017/model3d" xmlns:o="urn:schemas-microsoft-com:office:office" xmlns:r="http://schemas.openxmlformats.org/officeDocument/2006/relationships" xmlns:m="http://schemas.openxmlformats.org/officeDocument/2006/math" xmlns:v="urn:schemas-microsoft-com:vml" xmlns:wp14="http://schemas.microsoft.com/office/word/2010/wordprocessingDrawing" xmlns:wp="http://schemas.openxmlformats.org/drawingml/2006/wordprocessingDrawing" xmlns:w10="urn:schemas-microsoft-com:office:word" xmlns:w="http://schemas.openxmlformats.org/wordprocessingml/2006/main" xmlns:w14="http://schemas.microsoft.com/office/word/2010/wordml" xmlns:w15="http://schemas.microsoft.com/office/word/2012/wordml" xmlns:w16cid="http://schemas.microsoft.com/office/word/2016/wordml/cid" xmlns:w16se="http://schemas.microsoft.com/office/word/2015/wordml/symex" xmlns:wpg="http://schemas.microsoft.com/office/word/2010/wordprocessingGroup" xmlns:wpi="http://schemas.microsoft.com/office/word/2010/wordprocessingInk" xmlns:wne="http://schemas.microsoft.com/office/word/2006/wordml" xmlns:wps="http://schemas.microsoft.com/office/word/2010/wordprocessingShape" mc:Ignorable="w14 w15 w16se w16cid wp14">
+  <w:abstractNum w:abstractNumId="0" w15:restartNumberingAfterBreak="0">
     <w:nsid w:val="08AA149C"/>
     <w:multiLevelType w:val="hybridMultilevel"/>
     <w:tmpl w:val="E64A3EA2"/>
@@ -3104,7 +3476,7 @@
       </w:pPr>
     </w:lvl>
   </w:abstractNum>
-  <w:abstractNum w:abstractNumId="1">
+  <w:abstractNum w:abstractNumId="1" w15:restartNumberingAfterBreak="0">
     <w:nsid w:val="0F236134"/>
     <w:multiLevelType w:val="hybridMultilevel"/>
     <w:tmpl w:val="3766A72A"/>
@@ -3193,7 +3565,7 @@
       </w:pPr>
     </w:lvl>
   </w:abstractNum>
-  <w:abstractNum w:abstractNumId="2">
+  <w:abstractNum w:abstractNumId="2" w15:restartNumberingAfterBreak="0">
     <w:nsid w:val="3DCD19EA"/>
     <w:multiLevelType w:val="hybridMultilevel"/>
     <w:tmpl w:val="06CE887C"/>
@@ -3282,7 +3654,7 @@
       </w:pPr>
     </w:lvl>
   </w:abstractNum>
-  <w:abstractNum w:abstractNumId="3">
+  <w:abstractNum w:abstractNumId="3" w15:restartNumberingAfterBreak="0">
     <w:nsid w:val="40C80294"/>
     <w:multiLevelType w:val="hybridMultilevel"/>
     <w:tmpl w:val="FC0CFD32"/>
@@ -3371,7 +3743,7 @@
       </w:pPr>
     </w:lvl>
   </w:abstractNum>
-  <w:abstractNum w:abstractNumId="4">
+  <w:abstractNum w:abstractNumId="4" w15:restartNumberingAfterBreak="0">
     <w:nsid w:val="4F495C48"/>
     <w:multiLevelType w:val="multilevel"/>
     <w:tmpl w:val="60064720"/>
@@ -3484,7 +3856,7 @@
       </w:rPr>
     </w:lvl>
   </w:abstractNum>
-  <w:abstractNum w:abstractNumId="5">
+  <w:abstractNum w:abstractNumId="5" w15:restartNumberingAfterBreak="0">
     <w:nsid w:val="4FB46B28"/>
     <w:multiLevelType w:val="hybridMultilevel"/>
     <w:tmpl w:val="1EB80380"/>
@@ -3595,7 +3967,7 @@
 </file>
 
 <file path=word/styles.xml><?xml version="1.0" encoding="utf-8"?>
-<w:styles xmlns:mc="http://schemas.openxmlformats.org/markup-compatibility/2006" xmlns:r="http://schemas.openxmlformats.org/officeDocument/2006/relationships" xmlns:w="http://schemas.openxmlformats.org/wordprocessingml/2006/main" xmlns:w14="http://schemas.microsoft.com/office/word/2010/wordml" mc:Ignorable="w14">
+<w:styles xmlns:mc="http://schemas.openxmlformats.org/markup-compatibility/2006" xmlns:r="http://schemas.openxmlformats.org/officeDocument/2006/relationships" xmlns:w="http://schemas.openxmlformats.org/wordprocessingml/2006/main" xmlns:w14="http://schemas.microsoft.com/office/word/2010/wordml" xmlns:w15="http://schemas.microsoft.com/office/word/2012/wordml" xmlns:w16cid="http://schemas.microsoft.com/office/word/2016/wordml/cid" xmlns:w16se="http://schemas.microsoft.com/office/word/2015/wordml/symex" mc:Ignorable="w14 w15 w16se w16cid">
   <w:docDefaults>
     <w:rPrDefault>
       <w:rPr>
@@ -3605,144 +3977,382 @@
     </w:rPrDefault>
     <w:pPrDefault/>
   </w:docDefaults>
-  <w:latentStyles w:defLockedState="0" w:defUIPriority="99" w:defSemiHidden="1" w:defUnhideWhenUsed="1" w:defQFormat="0" w:count="267">
-    <w:lsdException w:name="Normal" w:semiHidden="0" w:uiPriority="0" w:unhideWhenUsed="0" w:qFormat="1"/>
-    <w:lsdException w:name="heading 1" w:semiHidden="0" w:uiPriority="9" w:unhideWhenUsed="0" w:qFormat="1"/>
-    <w:lsdException w:name="heading 2" w:uiPriority="9" w:qFormat="1"/>
-    <w:lsdException w:name="heading 3" w:uiPriority="9" w:qFormat="1"/>
-    <w:lsdException w:name="heading 4" w:uiPriority="9" w:qFormat="1"/>
-    <w:lsdException w:name="heading 5" w:uiPriority="9" w:qFormat="1"/>
-    <w:lsdException w:name="heading 6" w:uiPriority="9" w:qFormat="1"/>
-    <w:lsdException w:name="heading 7" w:uiPriority="9" w:qFormat="1"/>
-    <w:lsdException w:name="heading 8" w:uiPriority="9" w:qFormat="1"/>
-    <w:lsdException w:name="heading 9" w:uiPriority="9" w:qFormat="1"/>
-    <w:lsdException w:name="toc 1" w:uiPriority="39"/>
-    <w:lsdException w:name="toc 2" w:uiPriority="39"/>
-    <w:lsdException w:name="toc 3" w:uiPriority="39"/>
-    <w:lsdException w:name="toc 4" w:uiPriority="39"/>
-    <w:lsdException w:name="toc 5" w:uiPriority="39"/>
-    <w:lsdException w:name="toc 6" w:uiPriority="39"/>
-    <w:lsdException w:name="toc 7" w:uiPriority="39"/>
-    <w:lsdException w:name="toc 8" w:uiPriority="39"/>
-    <w:lsdException w:name="toc 9" w:uiPriority="39"/>
-    <w:lsdException w:name="caption" w:uiPriority="35" w:qFormat="1"/>
-    <w:lsdException w:name="Title" w:semiHidden="0" w:uiPriority="10" w:unhideWhenUsed="0" w:qFormat="1"/>
-    <w:lsdException w:name="Default Paragraph Font" w:uiPriority="1"/>
-    <w:lsdException w:name="Subtitle" w:semiHidden="0" w:uiPriority="11" w:unhideWhenUsed="0" w:qFormat="1"/>
-    <w:lsdException w:name="Strong" w:semiHidden="0" w:uiPriority="22" w:unhideWhenUsed="0" w:qFormat="1"/>
-    <w:lsdException w:name="Emphasis" w:semiHidden="0" w:uiPriority="20" w:unhideWhenUsed="0" w:qFormat="1"/>
-    <w:lsdException w:name="Table Grid" w:semiHidden="0" w:uiPriority="59" w:unhideWhenUsed="0"/>
-    <w:lsdException w:name="Placeholder Text" w:unhideWhenUsed="0"/>
-    <w:lsdException w:name="No Spacing" w:semiHidden="0" w:uiPriority="1" w:unhideWhenUsed="0" w:qFormat="1"/>
-    <w:lsdException w:name="Light Shading" w:semiHidden="0" w:uiPriority="60" w:unhideWhenUsed="0"/>
-    <w:lsdException w:name="Light List" w:semiHidden="0" w:uiPriority="61" w:unhideWhenUsed="0"/>
-    <w:lsdException w:name="Light Grid" w:semiHidden="0" w:uiPriority="62" w:unhideWhenUsed="0"/>
-    <w:lsdException w:name="Medium Shading 1" w:semiHidden="0" w:uiPriority="63" w:unhideWhenUsed="0"/>
-    <w:lsdException w:name="Medium Shading 2" w:semiHidden="0" w:uiPriority="64" w:unhideWhenUsed="0"/>
-    <w:lsdException w:name="Medium List 1" w:semiHidden="0" w:uiPriority="65" w:unhideWhenUsed="0"/>
-    <w:lsdException w:name="Medium List 2" w:semiHidden="0" w:uiPriority="66" w:unhideWhenUsed="0"/>
-    <w:lsdException w:name="Medium Grid 1" w:semiHidden="0" w:uiPriority="67" w:unhideWhenUsed="0"/>
-    <w:lsdException w:name="Medium Grid 2" w:semiHidden="0" w:uiPriority="68" w:unhideWhenUsed="0"/>
-    <w:lsdException w:name="Medium Grid 3" w:semiHidden="0" w:uiPriority="69" w:unhideWhenUsed="0"/>
-    <w:lsdException w:name="Dark List" w:semiHidden="0" w:uiPriority="70" w:unhideWhenUsed="0"/>
-    <w:lsdException w:name="Colorful Shading" w:semiHidden="0" w:uiPriority="71" w:unhideWhenUsed="0"/>
-    <w:lsdException w:name="Colorful List" w:semiHidden="0" w:uiPriority="72" w:unhideWhenUsed="0"/>
-    <w:lsdException w:name="Colorful Grid" w:semiHidden="0" w:uiPriority="73" w:unhideWhenUsed="0"/>
-    <w:lsdException w:name="Light Shading Accent 1" w:semiHidden="0" w:uiPriority="60" w:unhideWhenUsed="0"/>
-    <w:lsdException w:name="Light List Accent 1" w:semiHidden="0" w:uiPriority="61" w:unhideWhenUsed="0"/>
-    <w:lsdException w:name="Light Grid Accent 1" w:semiHidden="0" w:uiPriority="62" w:unhideWhenUsed="0"/>
-    <w:lsdException w:name="Medium Shading 1 Accent 1" w:semiHidden="0" w:uiPriority="63" w:unhideWhenUsed="0"/>
-    <w:lsdException w:name="Medium Shading 2 Accent 1" w:semiHidden="0" w:uiPriority="64" w:unhideWhenUsed="0"/>
-    <w:lsdException w:name="Medium List 1 Accent 1" w:semiHidden="0" w:uiPriority="65" w:unhideWhenUsed="0"/>
-    <w:lsdException w:name="Revision" w:unhideWhenUsed="0"/>
-    <w:lsdException w:name="List Paragraph" w:semiHidden="0" w:uiPriority="34" w:unhideWhenUsed="0" w:qFormat="1"/>
-    <w:lsdException w:name="Quote" w:semiHidden="0" w:uiPriority="29" w:unhideWhenUsed="0" w:qFormat="1"/>
-    <w:lsdException w:name="Intense Quote" w:semiHidden="0" w:uiPriority="30" w:unhideWhenUsed="0" w:qFormat="1"/>
-    <w:lsdException w:name="Medium List 2 Accent 1" w:semiHidden="0" w:uiPriority="66" w:unhideWhenUsed="0"/>
-    <w:lsdException w:name="Medium Grid 1 Accent 1" w:semiHidden="0" w:uiPriority="67" w:unhideWhenUsed="0"/>
-    <w:lsdException w:name="Medium Grid 2 Accent 1" w:semiHidden="0" w:uiPriority="68" w:unhideWhenUsed="0"/>
-    <w:lsdException w:name="Medium Grid 3 Accent 1" w:semiHidden="0" w:uiPriority="69" w:unhideWhenUsed="0"/>
-    <w:lsdException w:name="Dark List Accent 1" w:semiHidden="0" w:uiPriority="70" w:unhideWhenUsed="0"/>
-    <w:lsdException w:name="Colorful Shading Accent 1" w:semiHidden="0" w:uiPriority="71" w:unhideWhenUsed="0"/>
-    <w:lsdException w:name="Colorful List Accent 1" w:semiHidden="0" w:uiPriority="72" w:unhideWhenUsed="0"/>
-    <w:lsdException w:name="Colorful Grid Accent 1" w:semiHidden="0" w:uiPriority="73" w:unhideWhenUsed="0"/>
-    <w:lsdException w:name="Light Shading Accent 2" w:semiHidden="0" w:uiPriority="60" w:unhideWhenUsed="0"/>
-    <w:lsdException w:name="Light List Accent 2" w:semiHidden="0" w:uiPriority="61" w:unhideWhenUsed="0"/>
-    <w:lsdException w:name="Light Grid Accent 2" w:semiHidden="0" w:uiPriority="62" w:unhideWhenUsed="0"/>
-    <w:lsdException w:name="Medium Shading 1 Accent 2" w:semiHidden="0" w:uiPriority="63" w:unhideWhenUsed="0"/>
-    <w:lsdException w:name="Medium Shading 2 Accent 2" w:semiHidden="0" w:uiPriority="64" w:unhideWhenUsed="0"/>
-    <w:lsdException w:name="Medium List 1 Accent 2" w:semiHidden="0" w:uiPriority="65" w:unhideWhenUsed="0"/>
-    <w:lsdException w:name="Medium List 2 Accent 2" w:semiHidden="0" w:uiPriority="66" w:unhideWhenUsed="0"/>
-    <w:lsdException w:name="Medium Grid 1 Accent 2" w:semiHidden="0" w:uiPriority="67" w:unhideWhenUsed="0"/>
-    <w:lsdException w:name="Medium Grid 2 Accent 2" w:semiHidden="0" w:uiPriority="68" w:unhideWhenUsed="0"/>
-    <w:lsdException w:name="Medium Grid 3 Accent 2" w:semiHidden="0" w:uiPriority="69" w:unhideWhenUsed="0"/>
-    <w:lsdException w:name="Dark List Accent 2" w:semiHidden="0" w:uiPriority="70" w:unhideWhenUsed="0"/>
-    <w:lsdException w:name="Colorful Shading Accent 2" w:semiHidden="0" w:uiPriority="71" w:unhideWhenUsed="0"/>
-    <w:lsdException w:name="Colorful List Accent 2" w:semiHidden="0" w:uiPriority="72" w:unhideWhenUsed="0"/>
-    <w:lsdException w:name="Colorful Grid Accent 2" w:semiHidden="0" w:uiPriority="73" w:unhideWhenUsed="0"/>
-    <w:lsdException w:name="Light Shading Accent 3" w:semiHidden="0" w:uiPriority="60" w:unhideWhenUsed="0"/>
-    <w:lsdException w:name="Light List Accent 3" w:semiHidden="0" w:uiPriority="61" w:unhideWhenUsed="0"/>
-    <w:lsdException w:name="Light Grid Accent 3" w:semiHidden="0" w:uiPriority="62" w:unhideWhenUsed="0"/>
-    <w:lsdException w:name="Medium Shading 1 Accent 3" w:semiHidden="0" w:uiPriority="63" w:unhideWhenUsed="0"/>
-    <w:lsdException w:name="Medium Shading 2 Accent 3" w:semiHidden="0" w:uiPriority="64" w:unhideWhenUsed="0"/>
-    <w:lsdException w:name="Medium List 1 Accent 3" w:semiHidden="0" w:uiPriority="65" w:unhideWhenUsed="0"/>
-    <w:lsdException w:name="Medium List 2 Accent 3" w:semiHidden="0" w:uiPriority="66" w:unhideWhenUsed="0"/>
-    <w:lsdException w:name="Medium Grid 1 Accent 3" w:semiHidden="0" w:uiPriority="67" w:unhideWhenUsed="0"/>
-    <w:lsdException w:name="Medium Grid 2 Accent 3" w:semiHidden="0" w:uiPriority="68" w:unhideWhenUsed="0"/>
-    <w:lsdException w:name="Medium Grid 3 Accent 3" w:semiHidden="0" w:uiPriority="69" w:unhideWhenUsed="0"/>
-    <w:lsdException w:name="Dark List Accent 3" w:semiHidden="0" w:uiPriority="70" w:unhideWhenUsed="0"/>
-    <w:lsdException w:name="Colorful Shading Accent 3" w:semiHidden="0" w:uiPriority="71" w:unhideWhenUsed="0"/>
-    <w:lsdException w:name="Colorful List Accent 3" w:semiHidden="0" w:uiPriority="72" w:unhideWhenUsed="0"/>
-    <w:lsdException w:name="Colorful Grid Accent 3" w:semiHidden="0" w:uiPriority="73" w:unhideWhenUsed="0"/>
-    <w:lsdException w:name="Light Shading Accent 4" w:semiHidden="0" w:uiPriority="60" w:unhideWhenUsed="0"/>
-    <w:lsdException w:name="Light List Accent 4" w:semiHidden="0" w:uiPriority="61" w:unhideWhenUsed="0"/>
-    <w:lsdException w:name="Light Grid Accent 4" w:semiHidden="0" w:uiPriority="62" w:unhideWhenUsed="0"/>
-    <w:lsdException w:name="Medium Shading 1 Accent 4" w:semiHidden="0" w:uiPriority="63" w:unhideWhenUsed="0"/>
-    <w:lsdException w:name="Medium Shading 2 Accent 4" w:semiHidden="0" w:uiPriority="64" w:unhideWhenUsed="0"/>
-    <w:lsdException w:name="Medium List 1 Accent 4" w:semiHidden="0" w:uiPriority="65" w:unhideWhenUsed="0"/>
-    <w:lsdException w:name="Medium List 2 Accent 4" w:semiHidden="0" w:uiPriority="66" w:unhideWhenUsed="0"/>
-    <w:lsdException w:name="Medium Grid 1 Accent 4" w:semiHidden="0" w:uiPriority="67" w:unhideWhenUsed="0"/>
-    <w:lsdException w:name="Medium Grid 2 Accent 4" w:semiHidden="0" w:uiPriority="68" w:unhideWhenUsed="0"/>
-    <w:lsdException w:name="Medium Grid 3 Accent 4" w:semiHidden="0" w:uiPriority="69" w:unhideWhenUsed="0"/>
-    <w:lsdException w:name="Dark List Accent 4" w:semiHidden="0" w:uiPriority="70" w:unhideWhenUsed="0"/>
-    <w:lsdException w:name="Colorful Shading Accent 4" w:semiHidden="0" w:uiPriority="71" w:unhideWhenUsed="0"/>
-    <w:lsdException w:name="Colorful List Accent 4" w:semiHidden="0" w:uiPriority="72" w:unhideWhenUsed="0"/>
-    <w:lsdException w:name="Colorful Grid Accent 4" w:semiHidden="0" w:uiPriority="73" w:unhideWhenUsed="0"/>
-    <w:lsdException w:name="Light Shading Accent 5" w:semiHidden="0" w:uiPriority="60" w:unhideWhenUsed="0"/>
-    <w:lsdException w:name="Light List Accent 5" w:semiHidden="0" w:uiPriority="61" w:unhideWhenUsed="0"/>
-    <w:lsdException w:name="Light Grid Accent 5" w:semiHidden="0" w:uiPriority="62" w:unhideWhenUsed="0"/>
-    <w:lsdException w:name="Medium Shading 1 Accent 5" w:semiHidden="0" w:uiPriority="63" w:unhideWhenUsed="0"/>
-    <w:lsdException w:name="Medium Shading 2 Accent 5" w:semiHidden="0" w:uiPriority="64" w:unhideWhenUsed="0"/>
-    <w:lsdException w:name="Medium List 1 Accent 5" w:semiHidden="0" w:uiPriority="65" w:unhideWhenUsed="0"/>
-    <w:lsdException w:name="Medium List 2 Accent 5" w:semiHidden="0" w:uiPriority="66" w:unhideWhenUsed="0"/>
-    <w:lsdException w:name="Medium Grid 1 Accent 5" w:semiHidden="0" w:uiPriority="67" w:unhideWhenUsed="0"/>
-    <w:lsdException w:name="Medium Grid 2 Accent 5" w:semiHidden="0" w:uiPriority="68" w:unhideWhenUsed="0"/>
-    <w:lsdException w:name="Medium Grid 3 Accent 5" w:semiHidden="0" w:uiPriority="69" w:unhideWhenUsed="0"/>
-    <w:lsdException w:name="Dark List Accent 5" w:semiHidden="0" w:uiPriority="70" w:unhideWhenUsed="0"/>
-    <w:lsdException w:name="Colorful Shading Accent 5" w:semiHidden="0" w:uiPriority="71" w:unhideWhenUsed="0"/>
-    <w:lsdException w:name="Colorful List Accent 5" w:semiHidden="0" w:uiPriority="72" w:unhideWhenUsed="0"/>
-    <w:lsdException w:name="Colorful Grid Accent 5" w:semiHidden="0" w:uiPriority="73" w:unhideWhenUsed="0"/>
-    <w:lsdException w:name="Light Shading Accent 6" w:semiHidden="0" w:uiPriority="60" w:unhideWhenUsed="0"/>
-    <w:lsdException w:name="Light List Accent 6" w:semiHidden="0" w:uiPriority="61" w:unhideWhenUsed="0"/>
-    <w:lsdException w:name="Light Grid Accent 6" w:semiHidden="0" w:uiPriority="62" w:unhideWhenUsed="0"/>
-    <w:lsdException w:name="Medium Shading 1 Accent 6" w:semiHidden="0" w:uiPriority="63" w:unhideWhenUsed="0"/>
-    <w:lsdException w:name="Medium Shading 2 Accent 6" w:semiHidden="0" w:uiPriority="64" w:unhideWhenUsed="0"/>
-    <w:lsdException w:name="Medium List 1 Accent 6" w:semiHidden="0" w:uiPriority="65" w:unhideWhenUsed="0"/>
-    <w:lsdException w:name="Medium List 2 Accent 6" w:semiHidden="0" w:uiPriority="66" w:unhideWhenUsed="0"/>
-    <w:lsdException w:name="Medium Grid 1 Accent 6" w:semiHidden="0" w:uiPriority="67" w:unhideWhenUsed="0"/>
-    <w:lsdException w:name="Medium Grid 2 Accent 6" w:semiHidden="0" w:uiPriority="68" w:unhideWhenUsed="0"/>
-    <w:lsdException w:name="Medium Grid 3 Accent 6" w:semiHidden="0" w:uiPriority="69" w:unhideWhenUsed="0"/>
-    <w:lsdException w:name="Dark List Accent 6" w:semiHidden="0" w:uiPriority="70" w:unhideWhenUsed="0"/>
-    <w:lsdException w:name="Colorful Shading Accent 6" w:semiHidden="0" w:uiPriority="71" w:unhideWhenUsed="0"/>
-    <w:lsdException w:name="Colorful List Accent 6" w:semiHidden="0" w:uiPriority="72" w:unhideWhenUsed="0"/>
-    <w:lsdException w:name="Colorful Grid Accent 6" w:semiHidden="0" w:uiPriority="73" w:unhideWhenUsed="0"/>
-    <w:lsdException w:name="Subtle Emphasis" w:semiHidden="0" w:uiPriority="19" w:unhideWhenUsed="0" w:qFormat="1"/>
-    <w:lsdException w:name="Intense Emphasis" w:semiHidden="0" w:uiPriority="21" w:unhideWhenUsed="0" w:qFormat="1"/>
-    <w:lsdException w:name="Subtle Reference" w:semiHidden="0" w:uiPriority="31" w:unhideWhenUsed="0" w:qFormat="1"/>
-    <w:lsdException w:name="Intense Reference" w:semiHidden="0" w:uiPriority="32" w:unhideWhenUsed="0" w:qFormat="1"/>
-    <w:lsdException w:name="Book Title" w:semiHidden="0" w:uiPriority="33" w:unhideWhenUsed="0" w:qFormat="1"/>
-    <w:lsdException w:name="Bibliography" w:uiPriority="37"/>
-    <w:lsdException w:name="TOC Heading" w:uiPriority="39" w:qFormat="1"/>
+  <w:latentStyles w:defLockedState="0" w:defUIPriority="99" w:defSemiHidden="0" w:defUnhideWhenUsed="0" w:defQFormat="0" w:count="375">
+    <w:lsdException w:name="Normal" w:uiPriority="0" w:qFormat="1"/>
+    <w:lsdException w:name="heading 1" w:uiPriority="9" w:qFormat="1"/>
+    <w:lsdException w:name="heading 2" w:semiHidden="1" w:uiPriority="9" w:unhideWhenUsed="1" w:qFormat="1"/>
+    <w:lsdException w:name="heading 3" w:semiHidden="1" w:uiPriority="9" w:unhideWhenUsed="1" w:qFormat="1"/>
+    <w:lsdException w:name="heading 4" w:semiHidden="1" w:uiPriority="9" w:unhideWhenUsed="1" w:qFormat="1"/>
+    <w:lsdException w:name="heading 5" w:semiHidden="1" w:uiPriority="9" w:unhideWhenUsed="1" w:qFormat="1"/>
+    <w:lsdException w:name="heading 6" w:semiHidden="1" w:uiPriority="9" w:unhideWhenUsed="1" w:qFormat="1"/>
+    <w:lsdException w:name="heading 7" w:semiHidden="1" w:uiPriority="9" w:unhideWhenUsed="1" w:qFormat="1"/>
+    <w:lsdException w:name="heading 8" w:semiHidden="1" w:uiPriority="9" w:unhideWhenUsed="1" w:qFormat="1"/>
+    <w:lsdException w:name="heading 9" w:semiHidden="1" w:uiPriority="9" w:unhideWhenUsed="1" w:qFormat="1"/>
+    <w:lsdException w:name="index 1" w:semiHidden="1" w:unhideWhenUsed="1"/>
+    <w:lsdException w:name="index 2" w:semiHidden="1" w:unhideWhenUsed="1"/>
+    <w:lsdException w:name="index 3" w:semiHidden="1" w:unhideWhenUsed="1"/>
+    <w:lsdException w:name="index 4" w:semiHidden="1" w:unhideWhenUsed="1"/>
+    <w:lsdException w:name="index 5" w:semiHidden="1" w:unhideWhenUsed="1"/>
+    <w:lsdException w:name="index 6" w:semiHidden="1" w:unhideWhenUsed="1"/>
+    <w:lsdException w:name="index 7" w:semiHidden="1" w:unhideWhenUsed="1"/>
+    <w:lsdException w:name="index 8" w:semiHidden="1" w:unhideWhenUsed="1"/>
+    <w:lsdException w:name="index 9" w:semiHidden="1" w:unhideWhenUsed="1"/>
+    <w:lsdException w:name="toc 1" w:semiHidden="1" w:uiPriority="39" w:unhideWhenUsed="1"/>
+    <w:lsdException w:name="toc 2" w:semiHidden="1" w:uiPriority="39" w:unhideWhenUsed="1"/>
+    <w:lsdException w:name="toc 3" w:semiHidden="1" w:uiPriority="39" w:unhideWhenUsed="1"/>
+    <w:lsdException w:name="toc 4" w:semiHidden="1" w:uiPriority="39" w:unhideWhenUsed="1"/>
+    <w:lsdException w:name="toc 5" w:semiHidden="1" w:uiPriority="39" w:unhideWhenUsed="1"/>
+    <w:lsdException w:name="toc 6" w:semiHidden="1" w:uiPriority="39" w:unhideWhenUsed="1"/>
+    <w:lsdException w:name="toc 7" w:semiHidden="1" w:uiPriority="39" w:unhideWhenUsed="1"/>
+    <w:lsdException w:name="toc 8" w:semiHidden="1" w:uiPriority="39" w:unhideWhenUsed="1"/>
+    <w:lsdException w:name="toc 9" w:semiHidden="1" w:uiPriority="39" w:unhideWhenUsed="1"/>
+    <w:lsdException w:name="Normal Indent" w:semiHidden="1" w:unhideWhenUsed="1"/>
+    <w:lsdException w:name="footnote text" w:semiHidden="1" w:unhideWhenUsed="1"/>
+    <w:lsdException w:name="annotation text" w:semiHidden="1" w:unhideWhenUsed="1"/>
+    <w:lsdException w:name="header" w:semiHidden="1" w:unhideWhenUsed="1"/>
+    <w:lsdException w:name="footer" w:semiHidden="1" w:unhideWhenUsed="1"/>
+    <w:lsdException w:name="index heading" w:semiHidden="1" w:unhideWhenUsed="1"/>
+    <w:lsdException w:name="caption" w:semiHidden="1" w:uiPriority="35" w:unhideWhenUsed="1" w:qFormat="1"/>
+    <w:lsdException w:name="table of figures" w:semiHidden="1" w:unhideWhenUsed="1"/>
+    <w:lsdException w:name="envelope address" w:semiHidden="1" w:unhideWhenUsed="1"/>
+    <w:lsdException w:name="envelope return" w:semiHidden="1" w:unhideWhenUsed="1"/>
+    <w:lsdException w:name="footnote reference" w:semiHidden="1" w:unhideWhenUsed="1"/>
+    <w:lsdException w:name="annotation reference" w:semiHidden="1" w:unhideWhenUsed="1"/>
+    <w:lsdException w:name="line number" w:semiHidden="1" w:unhideWhenUsed="1"/>
+    <w:lsdException w:name="page number" w:semiHidden="1" w:unhideWhenUsed="1"/>
+    <w:lsdException w:name="endnote reference" w:semiHidden="1" w:unhideWhenUsed="1"/>
+    <w:lsdException w:name="endnote text" w:semiHidden="1" w:unhideWhenUsed="1"/>
+    <w:lsdException w:name="table of authorities" w:semiHidden="1" w:unhideWhenUsed="1"/>
+    <w:lsdException w:name="macro" w:semiHidden="1" w:unhideWhenUsed="1"/>
+    <w:lsdException w:name="toa heading" w:semiHidden="1" w:unhideWhenUsed="1"/>
+    <w:lsdException w:name="List" w:semiHidden="1" w:unhideWhenUsed="1"/>
+    <w:lsdException w:name="List Bullet" w:semiHidden="1" w:unhideWhenUsed="1"/>
+    <w:lsdException w:name="List Number" w:semiHidden="1" w:unhideWhenUsed="1"/>
+    <w:lsdException w:name="List 2" w:semiHidden="1" w:unhideWhenUsed="1"/>
+    <w:lsdException w:name="List 3" w:semiHidden="1" w:unhideWhenUsed="1"/>
+    <w:lsdException w:name="List 4" w:semiHidden="1" w:unhideWhenUsed="1"/>
+    <w:lsdException w:name="List 5" w:semiHidden="1" w:unhideWhenUsed="1"/>
+    <w:lsdException w:name="List Bullet 2" w:semiHidden="1" w:unhideWhenUsed="1"/>
+    <w:lsdException w:name="List Bullet 3" w:semiHidden="1" w:unhideWhenUsed="1"/>
+    <w:lsdException w:name="List Bullet 4" w:semiHidden="1" w:unhideWhenUsed="1"/>
+    <w:lsdException w:name="List Bullet 5" w:semiHidden="1" w:unhideWhenUsed="1"/>
+    <w:lsdException w:name="List Number 2" w:semiHidden="1" w:unhideWhenUsed="1"/>
+    <w:lsdException w:name="List Number 3" w:semiHidden="1" w:unhideWhenUsed="1"/>
+    <w:lsdException w:name="List Number 4" w:semiHidden="1" w:unhideWhenUsed="1"/>
+    <w:lsdException w:name="List Number 5" w:semiHidden="1" w:unhideWhenUsed="1"/>
+    <w:lsdException w:name="Title" w:uiPriority="10" w:qFormat="1"/>
+    <w:lsdException w:name="Closing" w:semiHidden="1" w:unhideWhenUsed="1"/>
+    <w:lsdException w:name="Signature" w:semiHidden="1" w:unhideWhenUsed="1"/>
+    <w:lsdException w:name="Default Paragraph Font" w:semiHidden="1" w:uiPriority="1" w:unhideWhenUsed="1"/>
+    <w:lsdException w:name="Body Text" w:semiHidden="1" w:unhideWhenUsed="1"/>
+    <w:lsdException w:name="Body Text Indent" w:semiHidden="1" w:unhideWhenUsed="1"/>
+    <w:lsdException w:name="List Continue" w:semiHidden="1" w:unhideWhenUsed="1"/>
+    <w:lsdException w:name="List Continue 2" w:semiHidden="1" w:unhideWhenUsed="1"/>
+    <w:lsdException w:name="List Continue 3" w:semiHidden="1" w:unhideWhenUsed="1"/>
+    <w:lsdException w:name="List Continue 4" w:semiHidden="1" w:unhideWhenUsed="1"/>
+    <w:lsdException w:name="List Continue 5" w:semiHidden="1" w:unhideWhenUsed="1"/>
+    <w:lsdException w:name="Message Header" w:semiHidden="1" w:unhideWhenUsed="1"/>
+    <w:lsdException w:name="Subtitle" w:uiPriority="11" w:qFormat="1"/>
+    <w:lsdException w:name="Salutation" w:semiHidden="1" w:unhideWhenUsed="1"/>
+    <w:lsdException w:name="Date" w:semiHidden="1" w:unhideWhenUsed="1"/>
+    <w:lsdException w:name="Body Text First Indent" w:semiHidden="1" w:unhideWhenUsed="1"/>
+    <w:lsdException w:name="Body Text First Indent 2" w:semiHidden="1" w:unhideWhenUsed="1"/>
+    <w:lsdException w:name="Note Heading" w:semiHidden="1" w:unhideWhenUsed="1"/>
+    <w:lsdException w:name="Body Text 2" w:semiHidden="1" w:unhideWhenUsed="1"/>
+    <w:lsdException w:name="Body Text 3" w:semiHidden="1" w:unhideWhenUsed="1"/>
+    <w:lsdException w:name="Body Text Indent 2" w:semiHidden="1" w:unhideWhenUsed="1"/>
+    <w:lsdException w:name="Body Text Indent 3" w:semiHidden="1" w:unhideWhenUsed="1"/>
+    <w:lsdException w:name="Block Text" w:semiHidden="1" w:unhideWhenUsed="1"/>
+    <w:lsdException w:name="Hyperlink" w:semiHidden="1" w:unhideWhenUsed="1"/>
+    <w:lsdException w:name="FollowedHyperlink" w:semiHidden="1" w:unhideWhenUsed="1"/>
+    <w:lsdException w:name="Strong" w:uiPriority="22" w:qFormat="1"/>
+    <w:lsdException w:name="Emphasis" w:uiPriority="20" w:qFormat="1"/>
+    <w:lsdException w:name="Document Map" w:semiHidden="1" w:unhideWhenUsed="1"/>
+    <w:lsdException w:name="Plain Text" w:semiHidden="1" w:unhideWhenUsed="1"/>
+    <w:lsdException w:name="E-mail Signature" w:semiHidden="1" w:unhideWhenUsed="1"/>
+    <w:lsdException w:name="HTML Top of Form" w:semiHidden="1" w:unhideWhenUsed="1"/>
+    <w:lsdException w:name="HTML Bottom of Form" w:semiHidden="1" w:unhideWhenUsed="1"/>
+    <w:lsdException w:name="Normal (Web)" w:semiHidden="1" w:unhideWhenUsed="1"/>
+    <w:lsdException w:name="HTML Acronym" w:semiHidden="1" w:unhideWhenUsed="1"/>
+    <w:lsdException w:name="HTML Address" w:semiHidden="1" w:unhideWhenUsed="1"/>
+    <w:lsdException w:name="HTML Cite" w:semiHidden="1" w:unhideWhenUsed="1"/>
+    <w:lsdException w:name="HTML Code" w:semiHidden="1" w:unhideWhenUsed="1"/>
+    <w:lsdException w:name="HTML Definition" w:semiHidden="1" w:unhideWhenUsed="1"/>
+    <w:lsdException w:name="HTML Keyboard" w:semiHidden="1" w:unhideWhenUsed="1"/>
+    <w:lsdException w:name="HTML Preformatted" w:semiHidden="1" w:unhideWhenUsed="1"/>
+    <w:lsdException w:name="HTML Sample" w:semiHidden="1" w:unhideWhenUsed="1"/>
+    <w:lsdException w:name="HTML Typewriter" w:semiHidden="1" w:unhideWhenUsed="1"/>
+    <w:lsdException w:name="HTML Variable" w:semiHidden="1" w:unhideWhenUsed="1"/>
+    <w:lsdException w:name="Normal Table" w:semiHidden="1" w:unhideWhenUsed="1"/>
+    <w:lsdException w:name="annotation subject" w:semiHidden="1" w:unhideWhenUsed="1"/>
+    <w:lsdException w:name="No List" w:semiHidden="1" w:unhideWhenUsed="1"/>
+    <w:lsdException w:name="Outline List 1" w:semiHidden="1" w:unhideWhenUsed="1"/>
+    <w:lsdException w:name="Outline List 2" w:semiHidden="1" w:unhideWhenUsed="1"/>
+    <w:lsdException w:name="Outline List 3" w:semiHidden="1" w:unhideWhenUsed="1"/>
+    <w:lsdException w:name="Table Simple 1" w:semiHidden="1" w:unhideWhenUsed="1"/>
+    <w:lsdException w:name="Table Simple 2" w:semiHidden="1" w:unhideWhenUsed="1"/>
+    <w:lsdException w:name="Table Simple 3" w:semiHidden="1" w:unhideWhenUsed="1"/>
+    <w:lsdException w:name="Table Classic 1" w:semiHidden="1" w:unhideWhenUsed="1"/>
+    <w:lsdException w:name="Table Classic 2" w:semiHidden="1" w:unhideWhenUsed="1"/>
+    <w:lsdException w:name="Table Classic 3" w:semiHidden="1" w:unhideWhenUsed="1"/>
+    <w:lsdException w:name="Table Classic 4" w:semiHidden="1" w:unhideWhenUsed="1"/>
+    <w:lsdException w:name="Table Colorful 1" w:semiHidden="1" w:unhideWhenUsed="1"/>
+    <w:lsdException w:name="Table Colorful 2" w:semiHidden="1" w:unhideWhenUsed="1"/>
+    <w:lsdException w:name="Table Colorful 3" w:semiHidden="1" w:unhideWhenUsed="1"/>
+    <w:lsdException w:name="Table Columns 1" w:semiHidden="1" w:unhideWhenUsed="1"/>
+    <w:lsdException w:name="Table Columns 2" w:semiHidden="1" w:unhideWhenUsed="1"/>
+    <w:lsdException w:name="Table Columns 3" w:semiHidden="1" w:unhideWhenUsed="1"/>
+    <w:lsdException w:name="Table Columns 4" w:semiHidden="1" w:unhideWhenUsed="1"/>
+    <w:lsdException w:name="Table Columns 5" w:semiHidden="1" w:unhideWhenUsed="1"/>
+    <w:lsdException w:name="Table Grid 1" w:semiHidden="1" w:unhideWhenUsed="1"/>
+    <w:lsdException w:name="Table Grid 2" w:semiHidden="1" w:unhideWhenUsed="1"/>
+    <w:lsdException w:name="Table Grid 3" w:semiHidden="1" w:unhideWhenUsed="1"/>
+    <w:lsdException w:name="Table Grid 4" w:semiHidden="1" w:unhideWhenUsed="1"/>
+    <w:lsdException w:name="Table Grid 5" w:semiHidden="1" w:unhideWhenUsed="1"/>
+    <w:lsdException w:name="Table Grid 6" w:semiHidden="1" w:unhideWhenUsed="1"/>
+    <w:lsdException w:name="Table Grid 7" w:semiHidden="1" w:unhideWhenUsed="1"/>
+    <w:lsdException w:name="Table Grid 8" w:semiHidden="1" w:unhideWhenUsed="1"/>
+    <w:lsdException w:name="Table List 1" w:semiHidden="1" w:unhideWhenUsed="1"/>
+    <w:lsdException w:name="Table List 2" w:semiHidden="1" w:unhideWhenUsed="1"/>
+    <w:lsdException w:name="Table List 3" w:semiHidden="1" w:unhideWhenUsed="1"/>
+    <w:lsdException w:name="Table List 4" w:semiHidden="1" w:unhideWhenUsed="1"/>
+    <w:lsdException w:name="Table List 5" w:semiHidden="1" w:unhideWhenUsed="1"/>
+    <w:lsdException w:name="Table List 6" w:semiHidden="1" w:unhideWhenUsed="1"/>
+    <w:lsdException w:name="Table List 7" w:semiHidden="1" w:unhideWhenUsed="1"/>
+    <w:lsdException w:name="Table List 8" w:semiHidden="1" w:unhideWhenUsed="1"/>
+    <w:lsdException w:name="Table 3D effects 1" w:semiHidden="1" w:unhideWhenUsed="1"/>
+    <w:lsdException w:name="Table 3D effects 2" w:semiHidden="1" w:unhideWhenUsed="1"/>
+    <w:lsdException w:name="Table 3D effects 3" w:semiHidden="1" w:unhideWhenUsed="1"/>
+    <w:lsdException w:name="Table Contemporary" w:semiHidden="1" w:unhideWhenUsed="1"/>
+    <w:lsdException w:name="Table Elegant" w:semiHidden="1" w:unhideWhenUsed="1"/>
+    <w:lsdException w:name="Table Professional" w:semiHidden="1" w:unhideWhenUsed="1"/>
+    <w:lsdException w:name="Table Subtle 1" w:semiHidden="1" w:unhideWhenUsed="1"/>
+    <w:lsdException w:name="Table Subtle 2" w:semiHidden="1" w:unhideWhenUsed="1"/>
+    <w:lsdException w:name="Table Web 1" w:semiHidden="1" w:unhideWhenUsed="1"/>
+    <w:lsdException w:name="Table Web 2" w:semiHidden="1" w:unhideWhenUsed="1"/>
+    <w:lsdException w:name="Table Web 3" w:semiHidden="1" w:unhideWhenUsed="1"/>
+    <w:lsdException w:name="Balloon Text" w:semiHidden="1" w:unhideWhenUsed="1"/>
+    <w:lsdException w:name="Table Grid" w:semiHidden="1" w:uiPriority="59" w:unhideWhenUsed="1"/>
+    <w:lsdException w:name="Table Theme" w:semiHidden="1" w:unhideWhenUsed="1"/>
+    <w:lsdException w:name="Placeholder Text" w:semiHidden="1"/>
+    <w:lsdException w:name="No Spacing" w:uiPriority="1" w:qFormat="1"/>
+    <w:lsdException w:name="Light Shading" w:uiPriority="60"/>
+    <w:lsdException w:name="Light List" w:uiPriority="61"/>
+    <w:lsdException w:name="Light Grid" w:uiPriority="62"/>
+    <w:lsdException w:name="Medium Shading 1" w:uiPriority="63"/>
+    <w:lsdException w:name="Medium Shading 2" w:uiPriority="64"/>
+    <w:lsdException w:name="Medium List 1" w:uiPriority="65"/>
+    <w:lsdException w:name="Medium List 2" w:uiPriority="66"/>
+    <w:lsdException w:name="Medium Grid 1" w:uiPriority="67"/>
+    <w:lsdException w:name="Medium Grid 2" w:uiPriority="68"/>
+    <w:lsdException w:name="Medium Grid 3" w:uiPriority="69"/>
+    <w:lsdException w:name="Dark List" w:uiPriority="70"/>
+    <w:lsdException w:name="Colorful Shading" w:uiPriority="71"/>
+    <w:lsdException w:name="Colorful List" w:uiPriority="72"/>
+    <w:lsdException w:name="Colorful Grid" w:uiPriority="73"/>
+    <w:lsdException w:name="Light Shading Accent 1" w:uiPriority="60"/>
+    <w:lsdException w:name="Light List Accent 1" w:uiPriority="61"/>
+    <w:lsdException w:name="Light Grid Accent 1" w:uiPriority="62"/>
+    <w:lsdException w:name="Medium Shading 1 Accent 1" w:uiPriority="63"/>
+    <w:lsdException w:name="Medium Shading 2 Accent 1" w:uiPriority="64"/>
+    <w:lsdException w:name="Medium List 1 Accent 1" w:uiPriority="65"/>
+    <w:lsdException w:name="Revision" w:semiHidden="1"/>
+    <w:lsdException w:name="List Paragraph" w:uiPriority="34" w:qFormat="1"/>
+    <w:lsdException w:name="Quote" w:uiPriority="29" w:qFormat="1"/>
+    <w:lsdException w:name="Intense Quote" w:uiPriority="30" w:qFormat="1"/>
+    <w:lsdException w:name="Medium List 2 Accent 1" w:uiPriority="66"/>
+    <w:lsdException w:name="Medium Grid 1 Accent 1" w:uiPriority="67"/>
+    <w:lsdException w:name="Medium Grid 2 Accent 1" w:uiPriority="68"/>
+    <w:lsdException w:name="Medium Grid 3 Accent 1" w:uiPriority="69"/>
+    <w:lsdException w:name="Dark List Accent 1" w:uiPriority="70"/>
+    <w:lsdException w:name="Colorful Shading Accent 1" w:uiPriority="71"/>
+    <w:lsdException w:name="Colorful List Accent 1" w:uiPriority="72"/>
+    <w:lsdException w:name="Colorful Grid Accent 1" w:uiPriority="73"/>
+    <w:lsdException w:name="Light Shading Accent 2" w:uiPriority="60"/>
+    <w:lsdException w:name="Light List Accent 2" w:uiPriority="61"/>
+    <w:lsdException w:name="Light Grid Accent 2" w:uiPriority="62"/>
+    <w:lsdException w:name="Medium Shading 1 Accent 2" w:uiPriority="63"/>
+    <w:lsdException w:name="Medium Shading 2 Accent 2" w:uiPriority="64"/>
+    <w:lsdException w:name="Medium List 1 Accent 2" w:uiPriority="65"/>
+    <w:lsdException w:name="Medium List 2 Accent 2" w:uiPriority="66"/>
+    <w:lsdException w:name="Medium Grid 1 Accent 2" w:uiPriority="67"/>
+    <w:lsdException w:name="Medium Grid 2 Accent 2" w:uiPriority="68"/>
+    <w:lsdException w:name="Medium Grid 3 Accent 2" w:uiPriority="69"/>
+    <w:lsdException w:name="Dark List Accent 2" w:uiPriority="70"/>
+    <w:lsdException w:name="Colorful Shading Accent 2" w:uiPriority="71"/>
+    <w:lsdException w:name="Colorful List Accent 2" w:uiPriority="72"/>
+    <w:lsdException w:name="Colorful Grid Accent 2" w:uiPriority="73"/>
+    <w:lsdException w:name="Light Shading Accent 3" w:uiPriority="60"/>
+    <w:lsdException w:name="Light List Accent 3" w:uiPriority="61"/>
+    <w:lsdException w:name="Light Grid Accent 3" w:uiPriority="62"/>
+    <w:lsdException w:name="Medium Shading 1 Accent 3" w:uiPriority="63"/>
+    <w:lsdException w:name="Medium Shading 2 Accent 3" w:uiPriority="64"/>
+    <w:lsdException w:name="Medium List 1 Accent 3" w:uiPriority="65"/>
+    <w:lsdException w:name="Medium List 2 Accent 3" w:uiPriority="66"/>
+    <w:lsdException w:name="Medium Grid 1 Accent 3" w:uiPriority="67"/>
+    <w:lsdException w:name="Medium Grid 2 Accent 3" w:uiPriority="68"/>
+    <w:lsdException w:name="Medium Grid 3 Accent 3" w:uiPriority="69"/>
+    <w:lsdException w:name="Dark List Accent 3" w:uiPriority="70"/>
+    <w:lsdException w:name="Colorful Shading Accent 3" w:uiPriority="71"/>
+    <w:lsdException w:name="Colorful List Accent 3" w:uiPriority="72"/>
+    <w:lsdException w:name="Colorful Grid Accent 3" w:uiPriority="73"/>
+    <w:lsdException w:name="Light Shading Accent 4" w:uiPriority="60"/>
+    <w:lsdException w:name="Light List Accent 4" w:uiPriority="61"/>
+    <w:lsdException w:name="Light Grid Accent 4" w:uiPriority="62"/>
+    <w:lsdException w:name="Medium Shading 1 Accent 4" w:uiPriority="63"/>
+    <w:lsdException w:name="Medium Shading 2 Accent 4" w:uiPriority="64"/>
+    <w:lsdException w:name="Medium List 1 Accent 4" w:uiPriority="65"/>
+    <w:lsdException w:name="Medium List 2 Accent 4" w:uiPriority="66"/>
+    <w:lsdException w:name="Medium Grid 1 Accent 4" w:uiPriority="67"/>
+    <w:lsdException w:name="Medium Grid 2 Accent 4" w:uiPriority="68"/>
+    <w:lsdException w:name="Medium Grid 3 Accent 4" w:uiPriority="69"/>
+    <w:lsdException w:name="Dark List Accent 4" w:uiPriority="70"/>
+    <w:lsdException w:name="Colorful Shading Accent 4" w:uiPriority="71"/>
+    <w:lsdException w:name="Colorful List Accent 4" w:uiPriority="72"/>
+    <w:lsdException w:name="Colorful Grid Accent 4" w:uiPriority="73"/>
+    <w:lsdException w:name="Light Shading Accent 5" w:uiPriority="60"/>
+    <w:lsdException w:name="Light List Accent 5" w:uiPriority="61"/>
+    <w:lsdException w:name="Light Grid Accent 5" w:uiPriority="62"/>
+    <w:lsdException w:name="Medium Shading 1 Accent 5" w:uiPriority="63"/>
+    <w:lsdException w:name="Medium Shading 2 Accent 5" w:uiPriority="64"/>
+    <w:lsdException w:name="Medium List 1 Accent 5" w:uiPriority="65"/>
+    <w:lsdException w:name="Medium List 2 Accent 5" w:uiPriority="66"/>
+    <w:lsdException w:name="Medium Grid 1 Accent 5" w:uiPriority="67"/>
+    <w:lsdException w:name="Medium Grid 2 Accent 5" w:uiPriority="68"/>
+    <w:lsdException w:name="Medium Grid 3 Accent 5" w:uiPriority="69"/>
+    <w:lsdException w:name="Dark List Accent 5" w:uiPriority="70"/>
+    <w:lsdException w:name="Colorful Shading Accent 5" w:uiPriority="71"/>
+    <w:lsdException w:name="Colorful List Accent 5" w:uiPriority="72"/>
+    <w:lsdException w:name="Colorful Grid Accent 5" w:uiPriority="73"/>
+    <w:lsdException w:name="Light Shading Accent 6" w:uiPriority="60"/>
+    <w:lsdException w:name="Light List Accent 6" w:uiPriority="61"/>
+    <w:lsdException w:name="Light Grid Accent 6" w:uiPriority="62"/>
+    <w:lsdException w:name="Medium Shading 1 Accent 6" w:uiPriority="63"/>
+    <w:lsdException w:name="Medium Shading 2 Accent 6" w:uiPriority="64"/>
+    <w:lsdException w:name="Medium List 1 Accent 6" w:uiPriority="65"/>
+    <w:lsdException w:name="Medium List 2 Accent 6" w:uiPriority="66"/>
+    <w:lsdException w:name="Medium Grid 1 Accent 6" w:uiPriority="67"/>
+    <w:lsdException w:name="Medium Grid 2 Accent 6" w:uiPriority="68"/>
+    <w:lsdException w:name="Medium Grid 3 Accent 6" w:uiPriority="69"/>
+    <w:lsdException w:name="Dark List Accent 6" w:uiPriority="70"/>
+    <w:lsdException w:name="Colorful Shading Accent 6" w:uiPriority="71"/>
+    <w:lsdException w:name="Colorful List Accent 6" w:uiPriority="72"/>
+    <w:lsdException w:name="Colorful Grid Accent 6" w:uiPriority="73"/>
+    <w:lsdException w:name="Subtle Emphasis" w:uiPriority="19" w:qFormat="1"/>
+    <w:lsdException w:name="Intense Emphasis" w:uiPriority="21" w:qFormat="1"/>
+    <w:lsdException w:name="Subtle Reference" w:uiPriority="31" w:qFormat="1"/>
+    <w:lsdException w:name="Intense Reference" w:uiPriority="32" w:qFormat="1"/>
+    <w:lsdException w:name="Book Title" w:uiPriority="33" w:qFormat="1"/>
+    <w:lsdException w:name="Bibliography" w:semiHidden="1" w:uiPriority="37" w:unhideWhenUsed="1"/>
+    <w:lsdException w:name="TOC Heading" w:semiHidden="1" w:uiPriority="39" w:unhideWhenUsed="1" w:qFormat="1"/>
+    <w:lsdException w:name="Plain Table 1" w:uiPriority="41"/>
+    <w:lsdException w:name="Plain Table 2" w:uiPriority="42"/>
+    <w:lsdException w:name="Plain Table 3" w:uiPriority="43"/>
+    <w:lsdException w:name="Plain Table 4" w:uiPriority="44"/>
+    <w:lsdException w:name="Plain Table 5" w:uiPriority="45"/>
+    <w:lsdException w:name="Grid Table Light" w:uiPriority="40"/>
+    <w:lsdException w:name="Grid Table 1 Light" w:uiPriority="46"/>
+    <w:lsdException w:name="Grid Table 2" w:uiPriority="47"/>
+    <w:lsdException w:name="Grid Table 3" w:uiPriority="48"/>
+    <w:lsdException w:name="Grid Table 4" w:uiPriority="49"/>
+    <w:lsdException w:name="Grid Table 5 Dark" w:uiPriority="50"/>
+    <w:lsdException w:name="Grid Table 6 Colorful" w:uiPriority="51"/>
+    <w:lsdException w:name="Grid Table 7 Colorful" w:uiPriority="52"/>
+    <w:lsdException w:name="Grid Table 1 Light Accent 1" w:uiPriority="46"/>
+    <w:lsdException w:name="Grid Table 2 Accent 1" w:uiPriority="47"/>
+    <w:lsdException w:name="Grid Table 3 Accent 1" w:uiPriority="48"/>
+    <w:lsdException w:name="Grid Table 4 Accent 1" w:uiPriority="49"/>
+    <w:lsdException w:name="Grid Table 5 Dark Accent 1" w:uiPriority="50"/>
+    <w:lsdException w:name="Grid Table 6 Colorful Accent 1" w:uiPriority="51"/>
+    <w:lsdException w:name="Grid Table 7 Colorful Accent 1" w:uiPriority="52"/>
+    <w:lsdException w:name="Grid Table 1 Light Accent 2" w:uiPriority="46"/>
+    <w:lsdException w:name="Grid Table 2 Accent 2" w:uiPriority="47"/>
+    <w:lsdException w:name="Grid Table 3 Accent 2" w:uiPriority="48"/>
+    <w:lsdException w:name="Grid Table 4 Accent 2" w:uiPriority="49"/>
+    <w:lsdException w:name="Grid Table 5 Dark Accent 2" w:uiPriority="50"/>
+    <w:lsdException w:name="Grid Table 6 Colorful Accent 2" w:uiPriority="51"/>
+    <w:lsdException w:name="Grid Table 7 Colorful Accent 2" w:uiPriority="52"/>
+    <w:lsdException w:name="Grid Table 1 Light Accent 3" w:uiPriority="46"/>
+    <w:lsdException w:name="Grid Table 2 Accent 3" w:uiPriority="47"/>
+    <w:lsdException w:name="Grid Table 3 Accent 3" w:uiPriority="48"/>
+    <w:lsdException w:name="Grid Table 4 Accent 3" w:uiPriority="49"/>
+    <w:lsdException w:name="Grid Table 5 Dark Accent 3" w:uiPriority="50"/>
+    <w:lsdException w:name="Grid Table 6 Colorful Accent 3" w:uiPriority="51"/>
+    <w:lsdException w:name="Grid Table 7 Colorful Accent 3" w:uiPriority="52"/>
+    <w:lsdException w:name="Grid Table 1 Light Accent 4" w:uiPriority="46"/>
+    <w:lsdException w:name="Grid Table 2 Accent 4" w:uiPriority="47"/>
+    <w:lsdException w:name="Grid Table 3 Accent 4" w:uiPriority="48"/>
+    <w:lsdException w:name="Grid Table 4 Accent 4" w:uiPriority="49"/>
+    <w:lsdException w:name="Grid Table 5 Dark Accent 4" w:uiPriority="50"/>
+    <w:lsdException w:name="Grid Table 6 Colorful Accent 4" w:uiPriority="51"/>
+    <w:lsdException w:name="Grid Table 7 Colorful Accent 4" w:uiPriority="52"/>
+    <w:lsdException w:name="Grid Table 1 Light Accent 5" w:uiPriority="46"/>
+    <w:lsdException w:name="Grid Table 2 Accent 5" w:uiPriority="47"/>
+    <w:lsdException w:name="Grid Table 3 Accent 5" w:uiPriority="48"/>
+    <w:lsdException w:name="Grid Table 4 Accent 5" w:uiPriority="49"/>
+    <w:lsdException w:name="Grid Table 5 Dark Accent 5" w:uiPriority="50"/>
+    <w:lsdException w:name="Grid Table 6 Colorful Accent 5" w:uiPriority="51"/>
+    <w:lsdException w:name="Grid Table 7 Colorful Accent 5" w:uiPriority="52"/>
+    <w:lsdException w:name="Grid Table 1 Light Accent 6" w:uiPriority="46"/>
+    <w:lsdException w:name="Grid Table 2 Accent 6" w:uiPriority="47"/>
+    <w:lsdException w:name="Grid Table 3 Accent 6" w:uiPriority="48"/>
+    <w:lsdException w:name="Grid Table 4 Accent 6" w:uiPriority="49"/>
+    <w:lsdException w:name="Grid Table 5 Dark Accent 6" w:uiPriority="50"/>
+    <w:lsdException w:name="Grid Table 6 Colorful Accent 6" w:uiPriority="51"/>
+    <w:lsdException w:name="Grid Table 7 Colorful Accent 6" w:uiPriority="52"/>
+    <w:lsdException w:name="List Table 1 Light" w:uiPriority="46"/>
+    <w:lsdException w:name="List Table 2" w:uiPriority="47"/>
+    <w:lsdException w:name="List Table 3" w:uiPriority="48"/>
+    <w:lsdException w:name="List Table 4" w:uiPriority="49"/>
+    <w:lsdException w:name="List Table 5 Dark" w:uiPriority="50"/>
+    <w:lsdException w:name="List Table 6 Colorful" w:uiPriority="51"/>
+    <w:lsdException w:name="List Table 7 Colorful" w:uiPriority="52"/>
+    <w:lsdException w:name="List Table 1 Light Accent 1" w:uiPriority="46"/>
+    <w:lsdException w:name="List Table 2 Accent 1" w:uiPriority="47"/>
+    <w:lsdException w:name="List Table 3 Accent 1" w:uiPriority="48"/>
+    <w:lsdException w:name="List Table 4 Accent 1" w:uiPriority="49"/>
+    <w:lsdException w:name="List Table 5 Dark Accent 1" w:uiPriority="50"/>
+    <w:lsdException w:name="List Table 6 Colorful Accent 1" w:uiPriority="51"/>
+    <w:lsdException w:name="List Table 7 Colorful Accent 1" w:uiPriority="52"/>
+    <w:lsdException w:name="List Table 1 Light Accent 2" w:uiPriority="46"/>
+    <w:lsdException w:name="List Table 2 Accent 2" w:uiPriority="47"/>
+    <w:lsdException w:name="List Table 3 Accent 2" w:uiPriority="48"/>
+    <w:lsdException w:name="List Table 4 Accent 2" w:uiPriority="49"/>
+    <w:lsdException w:name="List Table 5 Dark Accent 2" w:uiPriority="50"/>
+    <w:lsdException w:name="List Table 6 Colorful Accent 2" w:uiPriority="51"/>
+    <w:lsdException w:name="List Table 7 Colorful Accent 2" w:uiPriority="52"/>
+    <w:lsdException w:name="List Table 1 Light Accent 3" w:uiPriority="46"/>
+    <w:lsdException w:name="List Table 2 Accent 3" w:uiPriority="47"/>
+    <w:lsdException w:name="List Table 3 Accent 3" w:uiPriority="48"/>
+    <w:lsdException w:name="List Table 4 Accent 3" w:uiPriority="49"/>
+    <w:lsdException w:name="List Table 5 Dark Accent 3" w:uiPriority="50"/>
+    <w:lsdException w:name="List Table 6 Colorful Accent 3" w:uiPriority="51"/>
+    <w:lsdException w:name="List Table 7 Colorful Accent 3" w:uiPriority="52"/>
+    <w:lsdException w:name="List Table 1 Light Accent 4" w:uiPriority="46"/>
+    <w:lsdException w:name="List Table 2 Accent 4" w:uiPriority="47"/>
+    <w:lsdException w:name="List Table 3 Accent 4" w:uiPriority="48"/>
+    <w:lsdException w:name="List Table 4 Accent 4" w:uiPriority="49"/>
+    <w:lsdException w:name="List Table 5 Dark Accent 4" w:uiPriority="50"/>
+    <w:lsdException w:name="List Table 6 Colorful Accent 4" w:uiPriority="51"/>
+    <w:lsdException w:name="List Table 7 Colorful Accent 4" w:uiPriority="52"/>
+    <w:lsdException w:name="List Table 1 Light Accent 5" w:uiPriority="46"/>
+    <w:lsdException w:name="List Table 2 Accent 5" w:uiPriority="47"/>
+    <w:lsdException w:name="List Table 3 Accent 5" w:uiPriority="48"/>
+    <w:lsdException w:name="List Table 4 Accent 5" w:uiPriority="49"/>
+    <w:lsdException w:name="List Table 5 Dark Accent 5" w:uiPriority="50"/>
+    <w:lsdException w:name="List Table 6 Colorful Accent 5" w:uiPriority="51"/>
+    <w:lsdException w:name="List Table 7 Colorful Accent 5" w:uiPriority="52"/>
+    <w:lsdException w:name="List Table 1 Light Accent 6" w:uiPriority="46"/>
+    <w:lsdException w:name="List Table 2 Accent 6" w:uiPriority="47"/>
+    <w:lsdException w:name="List Table 3 Accent 6" w:uiPriority="48"/>
+    <w:lsdException w:name="List Table 4 Accent 6" w:uiPriority="49"/>
+    <w:lsdException w:name="List Table 5 Dark Accent 6" w:uiPriority="50"/>
+    <w:lsdException w:name="List Table 6 Colorful Accent 6" w:uiPriority="51"/>
+    <w:lsdException w:name="List Table 7 Colorful Accent 6" w:uiPriority="52"/>
+    <w:lsdException w:name="Mention" w:semiHidden="1" w:unhideWhenUsed="1"/>
+    <w:lsdException w:name="Smart Hyperlink" w:semiHidden="1" w:unhideWhenUsed="1"/>
+    <w:lsdException w:name="Hashtag" w:semiHidden="1" w:unhideWhenUsed="1"/>
+    <w:lsdException w:name="Unresolved Mention" w:semiHidden="1" w:unhideWhenUsed="1"/>
   </w:latentStyles>
   <w:style w:type="paragraph" w:default="1" w:styleId="a">
     <w:name w:val="Normal"/>
@@ -3873,7 +4483,6 @@
     <w:uiPriority w:val="59"/>
     <w:rsid w:val="004825C7"/>
     <w:tblPr>
-      <w:tblInd w:w="0" w:type="dxa"/>
       <w:tblBorders>
         <w:top w:val="single" w:sz="4" w:space="0" w:color="auto"/>
         <w:left w:val="single" w:sz="4" w:space="0" w:color="auto"/>
@@ -3882,12 +4491,6 @@
         <w:insideH w:val="single" w:sz="4" w:space="0" w:color="auto"/>
         <w:insideV w:val="single" w:sz="4" w:space="0" w:color="auto"/>
       </w:tblBorders>
-      <w:tblCellMar>
-        <w:top w:w="0" w:type="dxa"/>
-        <w:left w:w="108" w:type="dxa"/>
-        <w:bottom w:w="0" w:type="dxa"/>
-        <w:right w:w="108" w:type="dxa"/>
-      </w:tblCellMar>
     </w:tblPr>
   </w:style>
   <w:style w:type="paragraph" w:customStyle="1" w:styleId="NOI">
@@ -3955,7 +4558,7 @@
   <w:style w:type="paragraph" w:styleId="a8">
     <w:name w:val="Balloon Text"/>
     <w:basedOn w:val="a"/>
-    <w:link w:val="Char1"/>
+    <w:link w:val="a9"/>
     <w:uiPriority w:val="99"/>
     <w:semiHidden/>
     <w:unhideWhenUsed/>
@@ -3965,8 +4568,8 @@
       <w:szCs w:val="18"/>
     </w:rPr>
   </w:style>
-  <w:style w:type="character" w:customStyle="1" w:styleId="Char1">
-    <w:name w:val="批注框文本 Char"/>
+  <w:style w:type="character" w:customStyle="1" w:styleId="a9">
+    <w:name w:val="批注框文本 字符"/>
     <w:basedOn w:val="a0"/>
     <w:link w:val="a8"/>
     <w:uiPriority w:val="99"/>
@@ -4008,197 +4611,6 @@
       <w:sz w:val="22"/>
       <w:szCs w:val="22"/>
     </w:rPr>
-  </w:style>
-</w:styles>
-</file>
-
-<file path=word/stylesWithEffects.xml><?xml version="1.0" encoding="utf-8"?>
-<w:styles xmlns:wpc="http://schemas.microsoft.com/office/word/2010/wordprocessingCanvas" xmlns:mc="http://schemas.openxmlformats.org/markup-compatibility/2006" xmlns:o="urn:schemas-microsoft-com:office:office" xmlns:r="http://schemas.openxmlformats.org/officeDocument/2006/relationships" xmlns:m="http://schemas.openxmlformats.org/officeDocument/2006/math" xmlns:v="urn:schemas-microsoft-com:vml" xmlns:wp14="http://schemas.microsoft.com/office/word/2010/wordprocessingDrawing" xmlns:wp="http://schemas.openxmlformats.org/drawingml/2006/wordprocessingDrawing" xmlns:w10="urn:schemas-microsoft-com:office:word" xmlns:w="http://schemas.openxmlformats.org/wordprocessingml/2006/main" xmlns:w14="http://schemas.microsoft.com/office/word/2010/wordml" xmlns:wpg="http://schemas.microsoft.com/office/word/2010/wordprocessingGroup" xmlns:wpi="http://schemas.microsoft.com/office/word/2010/wordprocessingInk" xmlns:wne="http://schemas.microsoft.com/office/word/2006/wordml" xmlns:wps="http://schemas.microsoft.com/office/word/2010/wordprocessingShape" mc:Ignorable="w14 wp14">
-  <w:docDefaults>
-    <w:rPrDefault>
-      <w:rPr>
-        <w:rFonts w:asciiTheme="minorHAnsi" w:eastAsiaTheme="minorEastAsia" w:hAnsiTheme="minorHAnsi" w:cstheme="minorBidi"/>
-        <w:kern w:val="2"/>
-        <w:sz w:val="21"/>
-        <w:szCs w:val="22"/>
-        <w:lang w:val="en-US" w:eastAsia="zh-CN" w:bidi="ar-SA"/>
-      </w:rPr>
-    </w:rPrDefault>
-    <w:pPrDefault/>
-  </w:docDefaults>
-  <w:latentStyles w:defLockedState="0" w:defUIPriority="99" w:defSemiHidden="1" w:defUnhideWhenUsed="1" w:defQFormat="0" w:count="267">
-    <w:lsdException w:name="Normal" w:semiHidden="0" w:uiPriority="0" w:unhideWhenUsed="0" w:qFormat="1"/>
-    <w:lsdException w:name="heading 1" w:semiHidden="0" w:uiPriority="9" w:unhideWhenUsed="0" w:qFormat="1"/>
-    <w:lsdException w:name="heading 2" w:uiPriority="9" w:qFormat="1"/>
-    <w:lsdException w:name="heading 3" w:uiPriority="9" w:qFormat="1"/>
-    <w:lsdException w:name="heading 4" w:uiPriority="9" w:qFormat="1"/>
-    <w:lsdException w:name="heading 5" w:uiPriority="9" w:qFormat="1"/>
-    <w:lsdException w:name="heading 6" w:uiPriority="9" w:qFormat="1"/>
-    <w:lsdException w:name="heading 7" w:uiPriority="9" w:qFormat="1"/>
-    <w:lsdException w:name="heading 8" w:uiPriority="9" w:qFormat="1"/>
-    <w:lsdException w:name="heading 9" w:uiPriority="9" w:qFormat="1"/>
-    <w:lsdException w:name="toc 1" w:uiPriority="39"/>
-    <w:lsdException w:name="toc 2" w:uiPriority="39"/>
-    <w:lsdException w:name="toc 3" w:uiPriority="39"/>
-    <w:lsdException w:name="toc 4" w:uiPriority="39"/>
-    <w:lsdException w:name="toc 5" w:uiPriority="39"/>
-    <w:lsdException w:name="toc 6" w:uiPriority="39"/>
-    <w:lsdException w:name="toc 7" w:uiPriority="39"/>
-    <w:lsdException w:name="toc 8" w:uiPriority="39"/>
-    <w:lsdException w:name="toc 9" w:uiPriority="39"/>
-    <w:lsdException w:name="caption" w:uiPriority="35" w:qFormat="1"/>
-    <w:lsdException w:name="Title" w:semiHidden="0" w:uiPriority="10" w:unhideWhenUsed="0" w:qFormat="1"/>
-    <w:lsdException w:name="Default Paragraph Font" w:uiPriority="1"/>
-    <w:lsdException w:name="Subtitle" w:semiHidden="0" w:uiPriority="11" w:unhideWhenUsed="0" w:qFormat="1"/>
-    <w:lsdException w:name="Strong" w:semiHidden="0" w:uiPriority="22" w:unhideWhenUsed="0" w:qFormat="1"/>
-    <w:lsdException w:name="Emphasis" w:semiHidden="0" w:uiPriority="20" w:unhideWhenUsed="0" w:qFormat="1"/>
-    <w:lsdException w:name="Table Grid" w:semiHidden="0" w:uiPriority="59" w:unhideWhenUsed="0"/>
-    <w:lsdException w:name="Placeholder Text" w:unhideWhenUsed="0"/>
-    <w:lsdException w:name="No Spacing" w:semiHidden="0" w:uiPriority="1" w:unhideWhenUsed="0" w:qFormat="1"/>
-    <w:lsdException w:name="Light Shading" w:semiHidden="0" w:uiPriority="60" w:unhideWhenUsed="0"/>
-    <w:lsdException w:name="Light List" w:semiHidden="0" w:uiPriority="61" w:unhideWhenUsed="0"/>
-    <w:lsdException w:name="Light Grid" w:semiHidden="0" w:uiPriority="62" w:unhideWhenUsed="0"/>
-    <w:lsdException w:name="Medium Shading 1" w:semiHidden="0" w:uiPriority="63" w:unhideWhenUsed="0"/>
-    <w:lsdException w:name="Medium Shading 2" w:semiHidden="0" w:uiPriority="64" w:unhideWhenUsed="0"/>
-    <w:lsdException w:name="Medium List 1" w:semiHidden="0" w:uiPriority="65" w:unhideWhenUsed="0"/>
-    <w:lsdException w:name="Medium List 2" w:semiHidden="0" w:uiPriority="66" w:unhideWhenUsed="0"/>
-    <w:lsdException w:name="Medium Grid 1" w:semiHidden="0" w:uiPriority="67" w:unhideWhenUsed="0"/>
-    <w:lsdException w:name="Medium Grid 2" w:semiHidden="0" w:uiPriority="68" w:unhideWhenUsed="0"/>
-    <w:lsdException w:name="Medium Grid 3" w:semiHidden="0" w:uiPriority="69" w:unhideWhenUsed="0"/>
-    <w:lsdException w:name="Dark List" w:semiHidden="0" w:uiPriority="70" w:unhideWhenUsed="0"/>
-    <w:lsdException w:name="Colorful Shading" w:semiHidden="0" w:uiPriority="71" w:unhideWhenUsed="0"/>
-    <w:lsdException w:name="Colorful List" w:semiHidden="0" w:uiPriority="72" w:unhideWhenUsed="0"/>
-    <w:lsdException w:name="Colorful Grid" w:semiHidden="0" w:uiPriority="73" w:unhideWhenUsed="0"/>
-    <w:lsdException w:name="Light Shading Accent 1" w:semiHidden="0" w:uiPriority="60" w:unhideWhenUsed="0"/>
-    <w:lsdException w:name="Light List Accent 1" w:semiHidden="0" w:uiPriority="61" w:unhideWhenUsed="0"/>
-    <w:lsdException w:name="Light Grid Accent 1" w:semiHidden="0" w:uiPriority="62" w:unhideWhenUsed="0"/>
-    <w:lsdException w:name="Medium Shading 1 Accent 1" w:semiHidden="0" w:uiPriority="63" w:unhideWhenUsed="0"/>
-    <w:lsdException w:name="Medium Shading 2 Accent 1" w:semiHidden="0" w:uiPriority="64" w:unhideWhenUsed="0"/>
-    <w:lsdException w:name="Medium List 1 Accent 1" w:semiHidden="0" w:uiPriority="65" w:unhideWhenUsed="0"/>
-    <w:lsdException w:name="Revision" w:unhideWhenUsed="0"/>
-    <w:lsdException w:name="List Paragraph" w:semiHidden="0" w:uiPriority="34" w:unhideWhenUsed="0" w:qFormat="1"/>
-    <w:lsdException w:name="Quote" w:semiHidden="0" w:uiPriority="29" w:unhideWhenUsed="0" w:qFormat="1"/>
-    <w:lsdException w:name="Intense Quote" w:semiHidden="0" w:uiPriority="30" w:unhideWhenUsed="0" w:qFormat="1"/>
-    <w:lsdException w:name="Medium List 2 Accent 1" w:semiHidden="0" w:uiPriority="66" w:unhideWhenUsed="0"/>
-    <w:lsdException w:name="Medium Grid 1 Accent 1" w:semiHidden="0" w:uiPriority="67" w:unhideWhenUsed="0"/>
-    <w:lsdException w:name="Medium Grid 2 Accent 1" w:semiHidden="0" w:uiPriority="68" w:unhideWhenUsed="0"/>
-    <w:lsdException w:name="Medium Grid 3 Accent 1" w:semiHidden="0" w:uiPriority="69" w:unhideWhenUsed="0"/>
-    <w:lsdException w:name="Dark List Accent 1" w:semiHidden="0" w:uiPriority="70" w:unhideWhenUsed="0"/>
-    <w:lsdException w:name="Colorful Shading Accent 1" w:semiHidden="0" w:uiPriority="71" w:unhideWhenUsed="0"/>
-    <w:lsdException w:name="Colorful List Accent 1" w:semiHidden="0" w:uiPriority="72" w:unhideWhenUsed="0"/>
-    <w:lsdException w:name="Colorful Grid Accent 1" w:semiHidden="0" w:uiPriority="73" w:unhideWhenUsed="0"/>
-    <w:lsdException w:name="Light Shading Accent 2" w:semiHidden="0" w:uiPriority="60" w:unhideWhenUsed="0"/>
-    <w:lsdException w:name="Light List Accent 2" w:semiHidden="0" w:uiPriority="61" w:unhideWhenUsed="0"/>
-    <w:lsdException w:name="Light Grid Accent 2" w:semiHidden="0" w:uiPriority="62" w:unhideWhenUsed="0"/>
-    <w:lsdException w:name="Medium Shading 1 Accent 2" w:semiHidden="0" w:uiPriority="63" w:unhideWhenUsed="0"/>
-    <w:lsdException w:name="Medium Shading 2 Accent 2" w:semiHidden="0" w:uiPriority="64" w:unhideWhenUsed="0"/>
-    <w:lsdException w:name="Medium List 1 Accent 2" w:semiHidden="0" w:uiPriority="65" w:unhideWhenUsed="0"/>
-    <w:lsdException w:name="Medium List 2 Accent 2" w:semiHidden="0" w:uiPriority="66" w:unhideWhenUsed="0"/>
-    <w:lsdException w:name="Medium Grid 1 Accent 2" w:semiHidden="0" w:uiPriority="67" w:unhideWhenUsed="0"/>
-    <w:lsdException w:name="Medium Grid 2 Accent 2" w:semiHidden="0" w:uiPriority="68" w:unhideWhenUsed="0"/>
-    <w:lsdException w:name="Medium Grid 3 Accent 2" w:semiHidden="0" w:uiPriority="69" w:unhideWhenUsed="0"/>
-    <w:lsdException w:name="Dark List Accent 2" w:semiHidden="0" w:uiPriority="70" w:unhideWhenUsed="0"/>
-    <w:lsdException w:name="Colorful Shading Accent 2" w:semiHidden="0" w:uiPriority="71" w:unhideWhenUsed="0"/>
-    <w:lsdException w:name="Colorful List Accent 2" w:semiHidden="0" w:uiPriority="72" w:unhideWhenUsed="0"/>
-    <w:lsdException w:name="Colorful Grid Accent 2" w:semiHidden="0" w:uiPriority="73" w:unhideWhenUsed="0"/>
-    <w:lsdException w:name="Light Shading Accent 3" w:semiHidden="0" w:uiPriority="60" w:unhideWhenUsed="0"/>
-    <w:lsdException w:name="Light List Accent 3" w:semiHidden="0" w:uiPriority="61" w:unhideWhenUsed="0"/>
-    <w:lsdException w:name="Light Grid Accent 3" w:semiHidden="0" w:uiPriority="62" w:unhideWhenUsed="0"/>
-    <w:lsdException w:name="Medium Shading 1 Accent 3" w:semiHidden="0" w:uiPriority="63" w:unhideWhenUsed="0"/>
-    <w:lsdException w:name="Medium Shading 2 Accent 3" w:semiHidden="0" w:uiPriority="64" w:unhideWhenUsed="0"/>
-    <w:lsdException w:name="Medium List 1 Accent 3" w:semiHidden="0" w:uiPriority="65" w:unhideWhenUsed="0"/>
-    <w:lsdException w:name="Medium List 2 Accent 3" w:semiHidden="0" w:uiPriority="66" w:unhideWhenUsed="0"/>
-    <w:lsdException w:name="Medium Grid 1 Accent 3" w:semiHidden="0" w:uiPriority="67" w:unhideWhenUsed="0"/>
-    <w:lsdException w:name="Medium Grid 2 Accent 3" w:semiHidden="0" w:uiPriority="68" w:unhideWhenUsed="0"/>
-    <w:lsdException w:name="Medium Grid 3 Accent 3" w:semiHidden="0" w:uiPriority="69" w:unhideWhenUsed="0"/>
-    <w:lsdException w:name="Dark List Accent 3" w:semiHidden="0" w:uiPriority="70" w:unhideWhenUsed="0"/>
-    <w:lsdException w:name="Colorful Shading Accent 3" w:semiHidden="0" w:uiPriority="71" w:unhideWhenUsed="0"/>
-    <w:lsdException w:name="Colorful List Accent 3" w:semiHidden="0" w:uiPriority="72" w:unhideWhenUsed="0"/>
-    <w:lsdException w:name="Colorful Grid Accent 3" w:semiHidden="0" w:uiPriority="73" w:unhideWhenUsed="0"/>
-    <w:lsdException w:name="Light Shading Accent 4" w:semiHidden="0" w:uiPriority="60" w:unhideWhenUsed="0"/>
-    <w:lsdException w:name="Light List Accent 4" w:semiHidden="0" w:uiPriority="61" w:unhideWhenUsed="0"/>
-    <w:lsdException w:name="Light Grid Accent 4" w:semiHidden="0" w:uiPriority="62" w:unhideWhenUsed="0"/>
-    <w:lsdException w:name="Medium Shading 1 Accent 4" w:semiHidden="0" w:uiPriority="63" w:unhideWhenUsed="0"/>
-    <w:lsdException w:name="Medium Shading 2 Accent 4" w:semiHidden="0" w:uiPriority="64" w:unhideWhenUsed="0"/>
-    <w:lsdException w:name="Medium List 1 Accent 4" w:semiHidden="0" w:uiPriority="65" w:unhideWhenUsed="0"/>
-    <w:lsdException w:name="Medium List 2 Accent 4" w:semiHidden="0" w:uiPriority="66" w:unhideWhenUsed="0"/>
-    <w:lsdException w:name="Medium Grid 1 Accent 4" w:semiHidden="0" w:uiPriority="67" w:unhideWhenUsed="0"/>
-    <w:lsdException w:name="Medium Grid 2 Accent 4" w:semiHidden="0" w:uiPriority="68" w:unhideWhenUsed="0"/>
-    <w:lsdException w:name="Medium Grid 3 Accent 4" w:semiHidden="0" w:uiPriority="69" w:unhideWhenUsed="0"/>
-    <w:lsdException w:name="Dark List Accent 4" w:semiHidden="0" w:uiPriority="70" w:unhideWhenUsed="0"/>
-    <w:lsdException w:name="Colorful Shading Accent 4" w:semiHidden="0" w:uiPriority="71" w:unhideWhenUsed="0"/>
-    <w:lsdException w:name="Colorful List Accent 4" w:semiHidden="0" w:uiPriority="72" w:unhideWhenUsed="0"/>
-    <w:lsdException w:name="Colorful Grid Accent 4" w:semiHidden="0" w:uiPriority="73" w:unhideWhenUsed="0"/>
-    <w:lsdException w:name="Light Shading Accent 5" w:semiHidden="0" w:uiPriority="60" w:unhideWhenUsed="0"/>
-    <w:lsdException w:name="Light List Accent 5" w:semiHidden="0" w:uiPriority="61" w:unhideWhenUsed="0"/>
-    <w:lsdException w:name="Light Grid Accent 5" w:semiHidden="0" w:uiPriority="62" w:unhideWhenUsed="0"/>
-    <w:lsdException w:name="Medium Shading 1 Accent 5" w:semiHidden="0" w:uiPriority="63" w:unhideWhenUsed="0"/>
-    <w:lsdException w:name="Medium Shading 2 Accent 5" w:semiHidden="0" w:uiPriority="64" w:unhideWhenUsed="0"/>
-    <w:lsdException w:name="Medium List 1 Accent 5" w:semiHidden="0" w:uiPriority="65" w:unhideWhenUsed="0"/>
-    <w:lsdException w:name="Medium List 2 Accent 5" w:semiHidden="0" w:uiPriority="66" w:unhideWhenUsed="0"/>
-    <w:lsdException w:name="Medium Grid 1 Accent 5" w:semiHidden="0" w:uiPriority="67" w:unhideWhenUsed="0"/>
-    <w:lsdException w:name="Medium Grid 2 Accent 5" w:semiHidden="0" w:uiPriority="68" w:unhideWhenUsed="0"/>
-    <w:lsdException w:name="Medium Grid 3 Accent 5" w:semiHidden="0" w:uiPriority="69" w:unhideWhenUsed="0"/>
-    <w:lsdException w:name="Dark List Accent 5" w:semiHidden="0" w:uiPriority="70" w:unhideWhenUsed="0"/>
-    <w:lsdException w:name="Colorful Shading Accent 5" w:semiHidden="0" w:uiPriority="71" w:unhideWhenUsed="0"/>
-    <w:lsdException w:name="Colorful List Accent 5" w:semiHidden="0" w:uiPriority="72" w:unhideWhenUsed="0"/>
-    <w:lsdException w:name="Colorful Grid Accent 5" w:semiHidden="0" w:uiPriority="73" w:unhideWhenUsed="0"/>
-    <w:lsdException w:name="Light Shading Accent 6" w:semiHidden="0" w:uiPriority="60" w:unhideWhenUsed="0"/>
-    <w:lsdException w:name="Light List Accent 6" w:semiHidden="0" w:uiPriority="61" w:unhideWhenUsed="0"/>
-    <w:lsdException w:name="Light Grid Accent 6" w:semiHidden="0" w:uiPriority="62" w:unhideWhenUsed="0"/>
-    <w:lsdException w:name="Medium Shading 1 Accent 6" w:semiHidden="0" w:uiPriority="63" w:unhideWhenUsed="0"/>
-    <w:lsdException w:name="Medium Shading 2 Accent 6" w:semiHidden="0" w:uiPriority="64" w:unhideWhenUsed="0"/>
-    <w:lsdException w:name="Medium List 1 Accent 6" w:semiHidden="0" w:uiPriority="65" w:unhideWhenUsed="0"/>
-    <w:lsdException w:name="Medium List 2 Accent 6" w:semiHidden="0" w:uiPriority="66" w:unhideWhenUsed="0"/>
-    <w:lsdException w:name="Medium Grid 1 Accent 6" w:semiHidden="0" w:uiPriority="67" w:unhideWhenUsed="0"/>
-    <w:lsdException w:name="Medium Grid 2 Accent 6" w:semiHidden="0" w:uiPriority="68" w:unhideWhenUsed="0"/>
-    <w:lsdException w:name="Medium Grid 3 Accent 6" w:semiHidden="0" w:uiPriority="69" w:unhideWhenUsed="0"/>
-    <w:lsdException w:name="Dark List Accent 6" w:semiHidden="0" w:uiPriority="70" w:unhideWhenUsed="0"/>
-    <w:lsdException w:name="Colorful Shading Accent 6" w:semiHidden="0" w:uiPriority="71" w:unhideWhenUsed="0"/>
-    <w:lsdException w:name="Colorful List Accent 6" w:semiHidden="0" w:uiPriority="72" w:unhideWhenUsed="0"/>
-    <w:lsdException w:name="Colorful Grid Accent 6" w:semiHidden="0" w:uiPriority="73" w:unhideWhenUsed="0"/>
-    <w:lsdException w:name="Subtle Emphasis" w:semiHidden="0" w:uiPriority="19" w:unhideWhenUsed="0" w:qFormat="1"/>
-    <w:lsdException w:name="Intense Emphasis" w:semiHidden="0" w:uiPriority="21" w:unhideWhenUsed="0" w:qFormat="1"/>
-    <w:lsdException w:name="Subtle Reference" w:semiHidden="0" w:uiPriority="31" w:unhideWhenUsed="0" w:qFormat="1"/>
-    <w:lsdException w:name="Intense Reference" w:semiHidden="0" w:uiPriority="32" w:unhideWhenUsed="0" w:qFormat="1"/>
-    <w:lsdException w:name="Book Title" w:semiHidden="0" w:uiPriority="33" w:unhideWhenUsed="0" w:qFormat="1"/>
-    <w:lsdException w:name="Bibliography" w:uiPriority="37"/>
-    <w:lsdException w:name="TOC Heading" w:uiPriority="39" w:qFormat="1"/>
-  </w:latentStyles>
-  <w:style w:type="paragraph" w:default="1" w:styleId="a">
-    <w:name w:val="Normal"/>
-    <w:qFormat/>
-    <w:pPr>
-      <w:widowControl w:val="0"/>
-      <w:jc w:val="both"/>
-    </w:pPr>
-  </w:style>
-  <w:style w:type="character" w:default="1" w:styleId="a0">
-    <w:name w:val="Default Paragraph Font"/>
-    <w:uiPriority w:val="1"/>
-    <w:semiHidden/>
-    <w:unhideWhenUsed/>
-  </w:style>
-  <w:style w:type="table" w:default="1" w:styleId="a1">
-    <w:name w:val="Normal Table"/>
-    <w:uiPriority w:val="99"/>
-    <w:semiHidden/>
-    <w:unhideWhenUsed/>
-    <w:tblPr>
-      <w:tblInd w:w="0" w:type="dxa"/>
-      <w:tblCellMar>
-        <w:top w:w="0" w:type="dxa"/>
-        <w:left w:w="108" w:type="dxa"/>
-        <w:bottom w:w="0" w:type="dxa"/>
-        <w:right w:w="108" w:type="dxa"/>
-      </w:tblCellMar>
-    </w:tblPr>
-  </w:style>
-  <w:style w:type="numbering" w:default="1" w:styleId="a2">
-    <w:name w:val="No List"/>
-    <w:uiPriority w:val="99"/>
-    <w:semiHidden/>
-    <w:unhideWhenUsed/>
   </w:style>
 </w:styles>
 </file>
@@ -4491,7 +4903,7 @@
 </file>
 
 <file path=customXml/itemProps1.xml><?xml version="1.0" encoding="utf-8"?>
-<ds:datastoreItem xmlns:ds="http://schemas.openxmlformats.org/officeDocument/2006/customXml" ds:itemID="{39DD0CB5-F72E-4360-9A4E-3A79A3721A49}">
+<ds:datastoreItem xmlns:ds="http://schemas.openxmlformats.org/officeDocument/2006/customXml" ds:itemID="{BBC03870-EC06-43FA-BC54-C275829FCEEA}">
   <ds:schemaRefs>
     <ds:schemaRef ds:uri="http://schemas.openxmlformats.org/officeDocument/2006/bibliography"/>
   </ds:schemaRefs>
